--- a/Documentation/Uputstvo za rukovanje Angular tehnologijom.docx
+++ b/Documentation/Uputstvo za rukovanje Angular tehnologijom.docx
@@ -5,7 +5,7 @@
     <w:sdt>
       <w:sdtPr>
         <w:rPr>
-          <w:rFonts w:ascii="Arial" w:hAnsi="Arial" w:cs="Arial"/>
+          <w:rFonts w:ascii="Arial" w:eastAsiaTheme="minorHAnsi" w:hAnsi="Arial" w:cs="Arial"/>
           <w:sz w:val="2"/>
         </w:rPr>
         <w:id w:val="-1941750463"/>
@@ -16,7 +16,6 @@
       </w:sdtPr>
       <w:sdtEndPr>
         <w:rPr>
-          <w:rFonts w:eastAsiaTheme="minorHAnsi"/>
           <w:sz w:val="22"/>
         </w:rPr>
       </w:sdtEndPr>
@@ -1095,7 +1094,10 @@
     <w:sdt>
       <w:sdtPr>
         <w:rPr>
-          <w:rFonts w:ascii="Arial" w:hAnsi="Arial" w:cs="Arial"/>
+          <w:rFonts w:ascii="Arial" w:eastAsiaTheme="minorHAnsi" w:hAnsi="Arial" w:cs="Arial"/>
+          <w:color w:val="auto"/>
+          <w:sz w:val="22"/>
+          <w:szCs w:val="22"/>
         </w:rPr>
         <w:id w:val="-617991170"/>
         <w:docPartObj>
@@ -1105,13 +1107,9 @@
       </w:sdtPr>
       <w:sdtEndPr>
         <w:rPr>
-          <w:rFonts w:eastAsiaTheme="minorHAnsi"/>
           <w:b/>
           <w:bCs/>
           <w:noProof/>
-          <w:color w:val="auto"/>
-          <w:sz w:val="22"/>
-          <w:szCs w:val="22"/>
         </w:rPr>
       </w:sdtEndPr>
       <w:sdtContent>
@@ -1171,7 +1169,7 @@
             </w:rPr>
             <w:fldChar w:fldCharType="separate"/>
           </w:r>
-          <w:hyperlink w:anchor="_Toc159880773" w:history="1">
+          <w:hyperlink w:anchor="_Toc159885896" w:history="1">
             <w:r>
               <w:rPr>
                 <w:rStyle w:val="Hyperlink"/>
@@ -1199,7 +1197,7 @@
                 <w:noProof/>
                 <w:webHidden/>
               </w:rPr>
-              <w:instrText xml:space="preserve"> PAGEREF _Toc159880773 \h </w:instrText>
+              <w:instrText xml:space="preserve"> PAGEREF _Toc159885896 \h </w:instrText>
             </w:r>
             <w:r>
               <w:rPr>
@@ -1245,7 +1243,7 @@
               <w14:ligatures w14:val="standardContextual"/>
             </w:rPr>
           </w:pPr>
-          <w:hyperlink w:anchor="_Toc159880774" w:history="1">
+          <w:hyperlink w:anchor="_Toc159885897" w:history="1">
             <w:r>
               <w:rPr>
                 <w:rStyle w:val="Hyperlink"/>
@@ -1272,7 +1270,7 @@
                 <w:noProof/>
                 <w:webHidden/>
               </w:rPr>
-              <w:instrText xml:space="preserve"> PAGEREF _Toc159880774 \h </w:instrText>
+              <w:instrText xml:space="preserve"> PAGEREF _Toc159885897 \h </w:instrText>
             </w:r>
             <w:r>
               <w:rPr>
@@ -1318,7 +1316,7 @@
               <w14:ligatures w14:val="standardContextual"/>
             </w:rPr>
           </w:pPr>
-          <w:hyperlink w:anchor="_Toc159880775" w:history="1">
+          <w:hyperlink w:anchor="_Toc159885898" w:history="1">
             <w:r>
               <w:rPr>
                 <w:rStyle w:val="Hyperlink"/>
@@ -1345,7 +1343,7 @@
                 <w:noProof/>
                 <w:webHidden/>
               </w:rPr>
-              <w:instrText xml:space="preserve"> PAGEREF _Toc159880775 \h </w:instrText>
+              <w:instrText xml:space="preserve"> PAGEREF _Toc159885898 \h </w:instrText>
             </w:r>
             <w:r>
               <w:rPr>
@@ -1391,7 +1389,7 @@
               <w14:ligatures w14:val="standardContextual"/>
             </w:rPr>
           </w:pPr>
-          <w:hyperlink w:anchor="_Toc159880776" w:history="1">
+          <w:hyperlink w:anchor="_Toc159885899" w:history="1">
             <w:r>
               <w:rPr>
                 <w:rStyle w:val="Hyperlink"/>
@@ -1418,7 +1416,7 @@
                 <w:noProof/>
                 <w:webHidden/>
               </w:rPr>
-              <w:instrText xml:space="preserve"> PAGEREF _Toc159880776 \h </w:instrText>
+              <w:instrText xml:space="preserve"> PAGEREF _Toc159885899 \h </w:instrText>
             </w:r>
             <w:r>
               <w:rPr>
@@ -1464,7 +1462,7 @@
               <w14:ligatures w14:val="standardContextual"/>
             </w:rPr>
           </w:pPr>
-          <w:hyperlink w:anchor="_Toc159880777" w:history="1">
+          <w:hyperlink w:anchor="_Toc159885900" w:history="1">
             <w:r>
               <w:rPr>
                 <w:rStyle w:val="Hyperlink"/>
@@ -1491,7 +1489,7 @@
                 <w:noProof/>
                 <w:webHidden/>
               </w:rPr>
-              <w:instrText xml:space="preserve"> PAGEREF _Toc159880777 \h </w:instrText>
+              <w:instrText xml:space="preserve"> PAGEREF _Toc159885900 \h </w:instrText>
             </w:r>
             <w:r>
               <w:rPr>
@@ -1524,6 +1522,226 @@
         </w:p>
         <w:p>
           <w:pPr>
+            <w:pStyle w:val="TOC2"/>
+            <w:tabs>
+              <w:tab w:val="right" w:leader="dot" w:pos="9350"/>
+            </w:tabs>
+            <w:rPr>
+              <w:rFonts w:asciiTheme="minorHAnsi" w:eastAsiaTheme="minorEastAsia" w:hAnsiTheme="minorHAnsi"/>
+              <w:noProof/>
+              <w:kern w:val="2"/>
+              <w:sz w:val="24"/>
+              <w:szCs w:val="24"/>
+              <w14:ligatures w14:val="standardContextual"/>
+            </w:rPr>
+          </w:pPr>
+          <w:hyperlink w:anchor="_Toc159885901" w:history="1">
+            <w:r>
+              <w:rPr>
+                <w:rStyle w:val="Hyperlink"/>
+                <w:noProof/>
+              </w:rPr>
+              <w:t>NodeJS</w:t>
+            </w:r>
+            <w:r>
+              <w:rPr>
+                <w:noProof/>
+                <w:webHidden/>
+              </w:rPr>
+              <w:tab/>
+            </w:r>
+            <w:r>
+              <w:rPr>
+                <w:noProof/>
+                <w:webHidden/>
+              </w:rPr>
+              <w:fldChar w:fldCharType="begin"/>
+            </w:r>
+            <w:r>
+              <w:rPr>
+                <w:noProof/>
+                <w:webHidden/>
+              </w:rPr>
+              <w:instrText xml:space="preserve"> PAGEREF _Toc159885901 \h </w:instrText>
+            </w:r>
+            <w:r>
+              <w:rPr>
+                <w:noProof/>
+                <w:webHidden/>
+              </w:rPr>
+            </w:r>
+            <w:r>
+              <w:rPr>
+                <w:noProof/>
+                <w:webHidden/>
+              </w:rPr>
+              <w:fldChar w:fldCharType="separate"/>
+            </w:r>
+            <w:r>
+              <w:rPr>
+                <w:noProof/>
+                <w:webHidden/>
+              </w:rPr>
+              <w:t>4</w:t>
+            </w:r>
+            <w:r>
+              <w:rPr>
+                <w:noProof/>
+                <w:webHidden/>
+              </w:rPr>
+              <w:fldChar w:fldCharType="end"/>
+            </w:r>
+          </w:hyperlink>
+        </w:p>
+        <w:p>
+          <w:pPr>
+            <w:pStyle w:val="TOC2"/>
+            <w:tabs>
+              <w:tab w:val="right" w:leader="dot" w:pos="9350"/>
+            </w:tabs>
+            <w:rPr>
+              <w:rFonts w:asciiTheme="minorHAnsi" w:eastAsiaTheme="minorEastAsia" w:hAnsiTheme="minorHAnsi"/>
+              <w:noProof/>
+              <w:kern w:val="2"/>
+              <w:sz w:val="24"/>
+              <w:szCs w:val="24"/>
+              <w14:ligatures w14:val="standardContextual"/>
+            </w:rPr>
+          </w:pPr>
+          <w:hyperlink w:anchor="_Toc159885902" w:history="1">
+            <w:r>
+              <w:rPr>
+                <w:rStyle w:val="Hyperlink"/>
+                <w:noProof/>
+              </w:rPr>
+              <w:t>Angular</w:t>
+            </w:r>
+            <w:r>
+              <w:rPr>
+                <w:noProof/>
+                <w:webHidden/>
+              </w:rPr>
+              <w:tab/>
+            </w:r>
+            <w:r>
+              <w:rPr>
+                <w:noProof/>
+                <w:webHidden/>
+              </w:rPr>
+              <w:fldChar w:fldCharType="begin"/>
+            </w:r>
+            <w:r>
+              <w:rPr>
+                <w:noProof/>
+                <w:webHidden/>
+              </w:rPr>
+              <w:instrText xml:space="preserve"> PAGEREF _Toc159885902 \h </w:instrText>
+            </w:r>
+            <w:r>
+              <w:rPr>
+                <w:noProof/>
+                <w:webHidden/>
+              </w:rPr>
+            </w:r>
+            <w:r>
+              <w:rPr>
+                <w:noProof/>
+                <w:webHidden/>
+              </w:rPr>
+              <w:fldChar w:fldCharType="separate"/>
+            </w:r>
+            <w:r>
+              <w:rPr>
+                <w:noProof/>
+                <w:webHidden/>
+              </w:rPr>
+              <w:t>4</w:t>
+            </w:r>
+            <w:r>
+              <w:rPr>
+                <w:noProof/>
+                <w:webHidden/>
+              </w:rPr>
+              <w:fldChar w:fldCharType="end"/>
+            </w:r>
+          </w:hyperlink>
+        </w:p>
+        <w:p>
+          <w:pPr>
+            <w:pStyle w:val="TOC1"/>
+            <w:tabs>
+              <w:tab w:val="right" w:leader="dot" w:pos="9350"/>
+            </w:tabs>
+            <w:rPr>
+              <w:rFonts w:asciiTheme="minorHAnsi" w:eastAsiaTheme="minorEastAsia" w:hAnsiTheme="minorHAnsi"/>
+              <w:noProof/>
+              <w:kern w:val="2"/>
+              <w:sz w:val="24"/>
+              <w:szCs w:val="24"/>
+              <w14:ligatures w14:val="standardContextual"/>
+            </w:rPr>
+          </w:pPr>
+          <w:hyperlink w:anchor="_Toc159885903" w:history="1">
+            <w:r>
+              <w:rPr>
+                <w:rStyle w:val="Hyperlink"/>
+                <w:noProof/>
+                <w:lang w:val="sr-Latn-RS"/>
+              </w:rPr>
+              <w:t>RESURSI I KORISNI LINKOVI</w:t>
+            </w:r>
+            <w:r>
+              <w:rPr>
+                <w:noProof/>
+                <w:webHidden/>
+              </w:rPr>
+              <w:tab/>
+            </w:r>
+            <w:r>
+              <w:rPr>
+                <w:noProof/>
+                <w:webHidden/>
+              </w:rPr>
+              <w:fldChar w:fldCharType="begin"/>
+            </w:r>
+            <w:r>
+              <w:rPr>
+                <w:noProof/>
+                <w:webHidden/>
+              </w:rPr>
+              <w:instrText xml:space="preserve"> PAGEREF _Toc159885903 \h </w:instrText>
+            </w:r>
+            <w:r>
+              <w:rPr>
+                <w:noProof/>
+                <w:webHidden/>
+              </w:rPr>
+            </w:r>
+            <w:r>
+              <w:rPr>
+                <w:noProof/>
+                <w:webHidden/>
+              </w:rPr>
+              <w:fldChar w:fldCharType="separate"/>
+            </w:r>
+            <w:r>
+              <w:rPr>
+                <w:noProof/>
+                <w:webHidden/>
+              </w:rPr>
+              <w:t>7</w:t>
+            </w:r>
+            <w:r>
+              <w:rPr>
+                <w:noProof/>
+                <w:webHidden/>
+              </w:rPr>
+              <w:fldChar w:fldCharType="end"/>
+            </w:r>
+          </w:hyperlink>
+        </w:p>
+        <w:p>
+          <w:pPr>
             <w:rPr>
               <w:rFonts w:cs="Arial"/>
             </w:rPr>
@@ -1567,7 +1785,7 @@
           <w:rFonts w:ascii="Arial" w:hAnsi="Arial" w:cs="Arial"/>
         </w:rPr>
       </w:pPr>
-      <w:bookmarkStart w:id="0" w:name="_Toc159880773"/>
+      <w:bookmarkStart w:id="0" w:name="_Toc159885896"/>
       <w:r>
         <w:rPr>
           <w:rFonts w:ascii="Arial" w:hAnsi="Arial" w:cs="Arial"/>
@@ -1601,8 +1819,32 @@
       <w:r>
         <w:rPr>
           <w:rFonts w:cs="Arial"/>
-        </w:rPr>
-        <w:t xml:space="preserve">Angular je open-source JavaScript framework koji je </w:t>
+          <w:b/>
+          <w:bCs/>
+          <w:i/>
+          <w:iCs/>
+        </w:rPr>
+        <w:t>Angular</w:t>
+      </w:r>
+      <w:r>
+        <w:rPr>
+          <w:rFonts w:cs="Arial"/>
+        </w:rPr>
+        <w:t xml:space="preserve"> je open-source </w:t>
+      </w:r>
+      <w:r>
+        <w:rPr>
+          <w:rFonts w:cs="Arial"/>
+          <w:i/>
+          <w:iCs/>
+        </w:rPr>
+        <w:t>JavaScript framework</w:t>
+      </w:r>
+      <w:r>
+        <w:rPr>
+          <w:rFonts w:cs="Arial"/>
+        </w:rPr>
+        <w:t xml:space="preserve"> koji je </w:t>
       </w:r>
       <w:proofErr w:type="spellStart"/>
       <w:r>
@@ -1630,7 +1872,35 @@
         <w:rPr>
           <w:rFonts w:cs="Arial"/>
         </w:rPr>
-        <w:t xml:space="preserve"> Google I </w:t>
+        <w:t xml:space="preserve"> </w:t>
+      </w:r>
+      <w:r>
+        <w:rPr>
+          <w:rFonts w:cs="Arial"/>
+          <w:i/>
+          <w:iCs/>
+        </w:rPr>
+        <w:t>Google</w:t>
+      </w:r>
+      <w:r>
+        <w:rPr>
+          <w:rFonts w:cs="Arial"/>
+        </w:rPr>
+        <w:t xml:space="preserve"> </w:t>
+      </w:r>
+      <w:proofErr w:type="spellStart"/>
+      <w:r>
+        <w:rPr>
+          <w:rFonts w:cs="Arial"/>
+        </w:rPr>
+        <w:t>i</w:t>
+      </w:r>
+      <w:proofErr w:type="spellEnd"/>
+      <w:r>
+        <w:rPr>
+          <w:rFonts w:cs="Arial"/>
+        </w:rPr>
+        <w:t xml:space="preserve"> </w:t>
       </w:r>
       <w:proofErr w:type="spellStart"/>
       <w:r>
@@ -1770,7 +2040,21 @@
         <w:rPr>
           <w:rFonts w:cs="Arial"/>
         </w:rPr>
-        <w:t xml:space="preserve"> (SPAs) </w:t>
+        <w:t xml:space="preserve"> (</w:t>
+      </w:r>
+      <w:r>
+        <w:rPr>
+          <w:rFonts w:cs="Arial"/>
+          <w:i/>
+          <w:iCs/>
+        </w:rPr>
+        <w:t>SPAs</w:t>
+      </w:r>
+      <w:r>
+        <w:rPr>
+          <w:rFonts w:cs="Arial"/>
+        </w:rPr>
+        <w:t xml:space="preserve">) </w:t>
       </w:r>
       <w:proofErr w:type="spellStart"/>
       <w:r>
@@ -1798,7 +2082,27 @@
         <w:rPr>
           <w:rFonts w:cs="Arial"/>
         </w:rPr>
-        <w:t xml:space="preserve"> web </w:t>
+        <w:t xml:space="preserve"> </w:t>
+      </w:r>
+      <w:proofErr w:type="spellStart"/>
+      <w:r>
+        <w:rPr>
+          <w:rFonts w:cs="Arial"/>
+        </w:rPr>
+        <w:t>v</w:t>
+      </w:r>
+      <w:r>
+        <w:rPr>
+          <w:rFonts w:cs="Arial"/>
+        </w:rPr>
+        <w:t>eb</w:t>
+      </w:r>
+      <w:proofErr w:type="spellEnd"/>
+      <w:r>
+        <w:rPr>
+          <w:rFonts w:cs="Arial"/>
+        </w:rPr>
+        <w:t xml:space="preserve"> </w:t>
       </w:r>
       <w:proofErr w:type="spellStart"/>
       <w:r>
@@ -1840,7 +2144,21 @@
         <w:rPr>
           <w:rFonts w:cs="Arial"/>
         </w:rPr>
-        <w:t xml:space="preserve"> templates, </w:t>
+        <w:t xml:space="preserve"> </w:t>
+      </w:r>
+      <w:r>
+        <w:rPr>
+          <w:rFonts w:cs="Arial"/>
+          <w:i/>
+          <w:iCs/>
+        </w:rPr>
+        <w:t>templates</w:t>
+      </w:r>
+      <w:r>
+        <w:rPr>
+          <w:rFonts w:cs="Arial"/>
+        </w:rPr>
+        <w:t xml:space="preserve">, </w:t>
       </w:r>
       <w:proofErr w:type="spellStart"/>
       <w:r>
@@ -1882,7 +2200,21 @@
         <w:rPr>
           <w:rFonts w:cs="Arial"/>
         </w:rPr>
-        <w:t xml:space="preserve"> end-to-end </w:t>
+        <w:t xml:space="preserve"> </w:t>
+      </w:r>
+      <w:r>
+        <w:rPr>
+          <w:rFonts w:cs="Arial"/>
+          <w:i/>
+          <w:iCs/>
+        </w:rPr>
+        <w:t>end-to-end</w:t>
+      </w:r>
+      <w:r>
+        <w:rPr>
+          <w:rFonts w:cs="Arial"/>
+        </w:rPr>
+        <w:t xml:space="preserve"> </w:t>
       </w:r>
       <w:proofErr w:type="spellStart"/>
       <w:r>
@@ -1994,7 +2326,21 @@
         <w:rPr>
           <w:rFonts w:cs="Arial"/>
         </w:rPr>
-        <w:t xml:space="preserve"> I </w:t>
+        <w:t xml:space="preserve"> </w:t>
+      </w:r>
+      <w:proofErr w:type="spellStart"/>
+      <w:r>
+        <w:rPr>
+          <w:rFonts w:cs="Arial"/>
+        </w:rPr>
+        <w:t>i</w:t>
+      </w:r>
+      <w:proofErr w:type="spellEnd"/>
+      <w:r>
+        <w:rPr>
+          <w:rFonts w:cs="Arial"/>
+        </w:rPr>
+        <w:t xml:space="preserve"> </w:t>
       </w:r>
       <w:proofErr w:type="spellStart"/>
       <w:r>
@@ -2037,7 +2383,7 @@
       <w:pPr>
         <w:pStyle w:val="Heading2"/>
       </w:pPr>
-      <w:bookmarkStart w:id="1" w:name="_Toc159880774"/>
+      <w:bookmarkStart w:id="1" w:name="_Toc159885897"/>
       <w:r>
         <w:t>TypeScript</w:t>
       </w:r>
@@ -2061,8 +2407,18 @@
       <w:r>
         <w:rPr>
           <w:rFonts w:cs="Arial"/>
-        </w:rPr>
-        <w:t xml:space="preserve">TypeScript je </w:t>
+          <w:b/>
+          <w:bCs/>
+          <w:i/>
+          <w:iCs/>
+        </w:rPr>
+        <w:t>TypeScript</w:t>
+      </w:r>
+      <w:r>
+        <w:rPr>
+          <w:rFonts w:cs="Arial"/>
+        </w:rPr>
+        <w:t xml:space="preserve"> je </w:t>
       </w:r>
       <w:proofErr w:type="spellStart"/>
       <w:r>
@@ -2090,7 +2446,21 @@
         <w:rPr>
           <w:rFonts w:cs="Arial"/>
         </w:rPr>
-        <w:t xml:space="preserve"> JavaScript-a koji </w:t>
+        <w:t xml:space="preserve"> </w:t>
+      </w:r>
+      <w:r>
+        <w:rPr>
+          <w:rFonts w:cs="Arial"/>
+          <w:i/>
+          <w:iCs/>
+        </w:rPr>
+        <w:t>JavaScript</w:t>
+      </w:r>
+      <w:r>
+        <w:rPr>
+          <w:rFonts w:cs="Arial"/>
+        </w:rPr>
+        <w:t xml:space="preserve">-a koji </w:t>
       </w:r>
       <w:proofErr w:type="spellStart"/>
       <w:r>
@@ -2146,7 +2516,21 @@
         <w:rPr>
           <w:rFonts w:cs="Arial"/>
         </w:rPr>
-        <w:t xml:space="preserve"> da TypeScript </w:t>
+        <w:t xml:space="preserve"> da </w:t>
+      </w:r>
+      <w:r>
+        <w:rPr>
+          <w:rFonts w:cs="Arial"/>
+          <w:i/>
+          <w:iCs/>
+        </w:rPr>
+        <w:t>TypeScript</w:t>
+      </w:r>
+      <w:r>
+        <w:rPr>
+          <w:rFonts w:cs="Arial"/>
+        </w:rPr>
+        <w:t xml:space="preserve"> </w:t>
       </w:r>
       <w:proofErr w:type="spellStart"/>
       <w:r>
@@ -2188,7 +2572,21 @@
         <w:rPr>
           <w:rFonts w:cs="Arial"/>
         </w:rPr>
-        <w:t xml:space="preserve"> JavaScript-a, </w:t>
+        <w:t xml:space="preserve"> </w:t>
+      </w:r>
+      <w:r>
+        <w:rPr>
+          <w:rFonts w:cs="Arial"/>
+          <w:i/>
+          <w:iCs/>
+        </w:rPr>
+        <w:t>JavaScript</w:t>
+      </w:r>
+      <w:r>
+        <w:rPr>
+          <w:rFonts w:cs="Arial"/>
+        </w:rPr>
+        <w:t xml:space="preserve">-a, </w:t>
       </w:r>
       <w:proofErr w:type="spellStart"/>
       <w:r>
@@ -2244,7 +2642,21 @@
         <w:rPr>
           <w:rFonts w:cs="Arial"/>
         </w:rPr>
-        <w:t xml:space="preserve">.  U JavaScript-u, </w:t>
+        <w:t xml:space="preserve">.  U </w:t>
+      </w:r>
+      <w:r>
+        <w:rPr>
+          <w:rFonts w:cs="Arial"/>
+          <w:i/>
+          <w:iCs/>
+        </w:rPr>
+        <w:t>JavaScript</w:t>
+      </w:r>
+      <w:r>
+        <w:rPr>
+          <w:rFonts w:cs="Arial"/>
+        </w:rPr>
+        <w:t xml:space="preserve">-u, </w:t>
       </w:r>
       <w:proofErr w:type="spellStart"/>
       <w:r>
@@ -2272,7 +2684,21 @@
         <w:rPr>
           <w:rFonts w:cs="Arial"/>
         </w:rPr>
-        <w:t xml:space="preserve"> I </w:t>
+        <w:t xml:space="preserve"> </w:t>
+      </w:r>
+      <w:proofErr w:type="spellStart"/>
+      <w:r>
+        <w:rPr>
+          <w:rFonts w:cs="Arial"/>
+        </w:rPr>
+        <w:t>i</w:t>
+      </w:r>
+      <w:proofErr w:type="spellEnd"/>
+      <w:r>
+        <w:rPr>
+          <w:rFonts w:cs="Arial"/>
+        </w:rPr>
+        <w:t xml:space="preserve"> </w:t>
       </w:r>
       <w:proofErr w:type="spellStart"/>
       <w:r>
@@ -2454,7 +2880,21 @@
         <w:rPr>
           <w:rFonts w:cs="Arial"/>
         </w:rPr>
-        <w:t xml:space="preserve">. TypeScript </w:t>
+        <w:t xml:space="preserve">. </w:t>
+      </w:r>
+      <w:r>
+        <w:rPr>
+          <w:rFonts w:cs="Arial"/>
+          <w:i/>
+          <w:iCs/>
+        </w:rPr>
+        <w:t>TypeScript</w:t>
+      </w:r>
+      <w:r>
+        <w:rPr>
+          <w:rFonts w:cs="Arial"/>
+        </w:rPr>
+        <w:t xml:space="preserve"> </w:t>
       </w:r>
       <w:proofErr w:type="spellStart"/>
       <w:r>
@@ -2538,7 +2978,21 @@
         <w:rPr>
           <w:rFonts w:cs="Arial"/>
         </w:rPr>
-        <w:t xml:space="preserve"> I </w:t>
+        <w:t xml:space="preserve"> </w:t>
+      </w:r>
+      <w:proofErr w:type="spellStart"/>
+      <w:r>
+        <w:rPr>
+          <w:rFonts w:cs="Arial"/>
+        </w:rPr>
+        <w:t>i</w:t>
+      </w:r>
+      <w:proofErr w:type="spellEnd"/>
+      <w:r>
+        <w:rPr>
+          <w:rFonts w:cs="Arial"/>
+        </w:rPr>
+        <w:t xml:space="preserve"> </w:t>
       </w:r>
       <w:proofErr w:type="spellStart"/>
       <w:r>
@@ -2650,7 +3104,21 @@
         <w:rPr>
           <w:rFonts w:cs="Arial"/>
         </w:rPr>
-        <w:t xml:space="preserve">Na primer, TypeScript </w:t>
+        <w:t xml:space="preserve">Na primer, </w:t>
+      </w:r>
+      <w:r>
+        <w:rPr>
+          <w:rFonts w:cs="Arial"/>
+          <w:i/>
+          <w:iCs/>
+        </w:rPr>
+        <w:t>TypeScript</w:t>
+      </w:r>
+      <w:r>
+        <w:rPr>
+          <w:rFonts w:cs="Arial"/>
+        </w:rPr>
+        <w:t xml:space="preserve"> </w:t>
       </w:r>
       <w:proofErr w:type="spellStart"/>
       <w:r>
@@ -2776,7 +3244,21 @@
         <w:rPr>
           <w:rFonts w:cs="Arial"/>
         </w:rPr>
-        <w:t xml:space="preserve">. JavaScript to </w:t>
+        <w:t xml:space="preserve">. </w:t>
+      </w:r>
+      <w:r>
+        <w:rPr>
+          <w:rFonts w:cs="Arial"/>
+          <w:i/>
+          <w:iCs/>
+        </w:rPr>
+        <w:t>JavaScript</w:t>
+      </w:r>
+      <w:r>
+        <w:rPr>
+          <w:rFonts w:cs="Arial"/>
+        </w:rPr>
+        <w:t xml:space="preserve"> to </w:t>
       </w:r>
       <w:proofErr w:type="spellStart"/>
       <w:r>
@@ -2819,7 +3301,7 @@
       <w:pPr>
         <w:pStyle w:val="Heading2"/>
       </w:pPr>
-      <w:bookmarkStart w:id="2" w:name="_Toc159880775"/>
+      <w:bookmarkStart w:id="2" w:name="_Toc159885898"/>
       <w:proofErr w:type="spellStart"/>
       <w:r>
         <w:t>Struktura</w:t>
@@ -2854,8 +3336,16 @@
       <w:r>
         <w:rPr>
           <w:rFonts w:cs="Arial"/>
-        </w:rPr>
-        <w:t>Angular-a</w:t>
+          <w:i/>
+          <w:iCs/>
+        </w:rPr>
+        <w:t>Angular</w:t>
+      </w:r>
+      <w:r>
+        <w:rPr>
+          <w:rFonts w:cs="Arial"/>
+        </w:rPr>
+        <w:t>-a</w:t>
       </w:r>
       <w:proofErr w:type="gramEnd"/>
       <w:r>
@@ -2988,7 +3478,27 @@
         <w:rPr>
           <w:rFonts w:cs="Arial"/>
         </w:rPr>
-        <w:t xml:space="preserve"> web </w:t>
+        <w:t xml:space="preserve"> </w:t>
+      </w:r>
+      <w:proofErr w:type="spellStart"/>
+      <w:r>
+        <w:rPr>
+          <w:rFonts w:cs="Arial"/>
+        </w:rPr>
+        <w:t>v</w:t>
+      </w:r>
+      <w:r>
+        <w:rPr>
+          <w:rFonts w:cs="Arial"/>
+        </w:rPr>
+        <w:t>eb</w:t>
+      </w:r>
+      <w:proofErr w:type="spellEnd"/>
+      <w:r>
+        <w:rPr>
+          <w:rFonts w:cs="Arial"/>
+        </w:rPr>
+        <w:t xml:space="preserve"> </w:t>
       </w:r>
       <w:proofErr w:type="spellStart"/>
       <w:r>
@@ -3109,8 +3619,48 @@
       <w:r>
         <w:rPr>
           <w:rFonts w:cs="Arial"/>
-        </w:rPr>
-        <w:t xml:space="preserve">Moduli (Modules): Angular </w:t>
+          <w:b/>
+          <w:bCs/>
+        </w:rPr>
+        <w:t>Moduli (</w:t>
+      </w:r>
+      <w:r>
+        <w:rPr>
+          <w:rFonts w:cs="Arial"/>
+          <w:b/>
+          <w:bCs/>
+          <w:i/>
+          <w:iCs/>
+        </w:rPr>
+        <w:t>Modules</w:t>
+      </w:r>
+      <w:r>
+        <w:rPr>
+          <w:rFonts w:cs="Arial"/>
+          <w:b/>
+          <w:bCs/>
+        </w:rPr>
+        <w:t>)</w:t>
+      </w:r>
+      <w:r>
+        <w:rPr>
+          <w:rFonts w:cs="Arial"/>
+        </w:rPr>
+        <w:t xml:space="preserve">: </w:t>
+      </w:r>
+      <w:r>
+        <w:rPr>
+          <w:rFonts w:cs="Arial"/>
+          <w:i/>
+          <w:iCs/>
+        </w:rPr>
+        <w:t>Angular</w:t>
+      </w:r>
+      <w:r>
+        <w:rPr>
+          <w:rFonts w:cs="Arial"/>
+        </w:rPr>
+        <w:t xml:space="preserve"> </w:t>
       </w:r>
       <w:proofErr w:type="spellStart"/>
       <w:r>
@@ -3222,7 +3772,21 @@
         <w:rPr>
           <w:rFonts w:cs="Arial"/>
         </w:rPr>
-        <w:t xml:space="preserve"> Angular </w:t>
+        <w:t xml:space="preserve"> </w:t>
+      </w:r>
+      <w:r>
+        <w:rPr>
+          <w:rFonts w:cs="Arial"/>
+          <w:i/>
+          <w:iCs/>
+        </w:rPr>
+        <w:t>Angular</w:t>
+      </w:r>
+      <w:r>
+        <w:rPr>
+          <w:rFonts w:cs="Arial"/>
+        </w:rPr>
+        <w:t xml:space="preserve"> </w:t>
       </w:r>
       <w:proofErr w:type="spellStart"/>
       <w:r>
@@ -3346,6 +3910,8 @@
       <w:r>
         <w:rPr>
           <w:rFonts w:cs="Arial"/>
+          <w:i/>
+          <w:iCs/>
         </w:rPr>
         <w:t>AppModule</w:t>
       </w:r>
@@ -3382,6 +3948,8 @@
       <w:r>
         <w:rPr>
           <w:rFonts w:cs="Arial"/>
+          <w:b/>
+          <w:bCs/>
         </w:rPr>
         <w:t>Komponente</w:t>
       </w:r>
@@ -3389,13 +3957,41 @@
       <w:r>
         <w:rPr>
           <w:rFonts w:cs="Arial"/>
-        </w:rPr>
-        <w:t xml:space="preserve"> (Components): </w:t>
-      </w:r>
-      <w:proofErr w:type="spellStart"/>
-      <w:r>
-        <w:rPr>
-          <w:rFonts w:cs="Arial"/>
+          <w:b/>
+          <w:bCs/>
+        </w:rPr>
+        <w:t xml:space="preserve"> (</w:t>
+      </w:r>
+      <w:r>
+        <w:rPr>
+          <w:rFonts w:cs="Arial"/>
+          <w:b/>
+          <w:bCs/>
+          <w:i/>
+          <w:iCs/>
+        </w:rPr>
+        <w:t>Components</w:t>
+      </w:r>
+      <w:r>
+        <w:rPr>
+          <w:rFonts w:cs="Arial"/>
+          <w:b/>
+          <w:bCs/>
+        </w:rPr>
+        <w:t>)</w:t>
+      </w:r>
+      <w:r>
+        <w:rPr>
+          <w:rFonts w:cs="Arial"/>
+        </w:rPr>
+        <w:t xml:space="preserve">: </w:t>
+      </w:r>
+      <w:proofErr w:type="spellStart"/>
+      <w:r>
+        <w:rPr>
+          <w:rFonts w:cs="Arial"/>
+          <w:i/>
+          <w:iCs/>
         </w:rPr>
         <w:t>Komponente</w:t>
       </w:r>
@@ -3460,7 +4056,21 @@
         <w:rPr>
           <w:rFonts w:cs="Arial"/>
         </w:rPr>
-        <w:t xml:space="preserve"> Angular </w:t>
+        <w:t xml:space="preserve"> </w:t>
+      </w:r>
+      <w:r>
+        <w:rPr>
+          <w:rFonts w:cs="Arial"/>
+          <w:i/>
+          <w:iCs/>
+        </w:rPr>
+        <w:t>Angular</w:t>
+      </w:r>
+      <w:r>
+        <w:rPr>
+          <w:rFonts w:cs="Arial"/>
+        </w:rPr>
+        <w:t xml:space="preserve"> </w:t>
       </w:r>
       <w:proofErr w:type="spellStart"/>
       <w:r>
@@ -3530,7 +4140,21 @@
         <w:rPr>
           <w:rFonts w:cs="Arial"/>
         </w:rPr>
-        <w:t xml:space="preserve"> (template-a) koji </w:t>
+        <w:t xml:space="preserve"> (</w:t>
+      </w:r>
+      <w:r>
+        <w:rPr>
+          <w:rFonts w:cs="Arial"/>
+          <w:i/>
+          <w:iCs/>
+        </w:rPr>
+        <w:t>template</w:t>
+      </w:r>
+      <w:r>
+        <w:rPr>
+          <w:rFonts w:cs="Arial"/>
+        </w:rPr>
+        <w:t xml:space="preserve">-a) koji </w:t>
       </w:r>
       <w:proofErr w:type="spellStart"/>
       <w:r>
@@ -3572,7 +4196,21 @@
         <w:rPr>
           <w:rFonts w:cs="Arial"/>
         </w:rPr>
-        <w:t xml:space="preserve">, TypeScript </w:t>
+        <w:t xml:space="preserve">, </w:t>
+      </w:r>
+      <w:r>
+        <w:rPr>
+          <w:rFonts w:cs="Arial"/>
+          <w:i/>
+          <w:iCs/>
+        </w:rPr>
+        <w:t>TypeScript</w:t>
+      </w:r>
+      <w:r>
+        <w:rPr>
+          <w:rFonts w:cs="Arial"/>
+        </w:rPr>
+        <w:t xml:space="preserve"> </w:t>
       </w:r>
       <w:proofErr w:type="spellStart"/>
       <w:r>
@@ -3656,7 +4294,21 @@
         <w:rPr>
           <w:rFonts w:cs="Arial"/>
         </w:rPr>
-        <w:t xml:space="preserve"> CSS </w:t>
+        <w:t xml:space="preserve"> </w:t>
+      </w:r>
+      <w:r>
+        <w:rPr>
+          <w:rFonts w:cs="Arial"/>
+          <w:i/>
+          <w:iCs/>
+        </w:rPr>
+        <w:t>CSS</w:t>
+      </w:r>
+      <w:r>
+        <w:rPr>
+          <w:rFonts w:cs="Arial"/>
+        </w:rPr>
+        <w:t xml:space="preserve"> </w:t>
       </w:r>
       <w:proofErr w:type="spellStart"/>
       <w:r>
@@ -3749,6 +4401,8 @@
       <w:r>
         <w:rPr>
           <w:rFonts w:cs="Arial"/>
+          <w:b/>
+          <w:bCs/>
         </w:rPr>
         <w:t>Servisi</w:t>
       </w:r>
@@ -3756,13 +4410,41 @@
       <w:r>
         <w:rPr>
           <w:rFonts w:cs="Arial"/>
-        </w:rPr>
-        <w:t xml:space="preserve"> (Services): </w:t>
-      </w:r>
-      <w:proofErr w:type="spellStart"/>
-      <w:r>
-        <w:rPr>
-          <w:rFonts w:cs="Arial"/>
+          <w:b/>
+          <w:bCs/>
+        </w:rPr>
+        <w:t xml:space="preserve"> (</w:t>
+      </w:r>
+      <w:r>
+        <w:rPr>
+          <w:rFonts w:cs="Arial"/>
+          <w:b/>
+          <w:bCs/>
+          <w:i/>
+          <w:iCs/>
+        </w:rPr>
+        <w:t>Services</w:t>
+      </w:r>
+      <w:r>
+        <w:rPr>
+          <w:rFonts w:cs="Arial"/>
+          <w:b/>
+          <w:bCs/>
+        </w:rPr>
+        <w:t>):</w:t>
+      </w:r>
+      <w:r>
+        <w:rPr>
+          <w:rFonts w:cs="Arial"/>
+        </w:rPr>
+        <w:t xml:space="preserve"> </w:t>
+      </w:r>
+      <w:proofErr w:type="spellStart"/>
+      <w:r>
+        <w:rPr>
+          <w:rFonts w:cs="Arial"/>
+          <w:i/>
+          <w:iCs/>
         </w:rPr>
         <w:t>Servisi</w:t>
       </w:r>
@@ -4130,7 +4812,21 @@
         <w:rPr>
           <w:rFonts w:cs="Arial"/>
         </w:rPr>
-        <w:t xml:space="preserve"> Angular </w:t>
+        <w:t xml:space="preserve"> </w:t>
+      </w:r>
+      <w:r>
+        <w:rPr>
+          <w:rFonts w:cs="Arial"/>
+          <w:i/>
+          <w:iCs/>
+        </w:rPr>
+        <w:t>Angular</w:t>
+      </w:r>
+      <w:r>
+        <w:rPr>
+          <w:rFonts w:cs="Arial"/>
+        </w:rPr>
+        <w:t xml:space="preserve"> </w:t>
       </w:r>
       <w:proofErr w:type="spellStart"/>
       <w:r>
@@ -4158,7 +4854,21 @@
         <w:rPr>
           <w:rFonts w:cs="Arial"/>
         </w:rPr>
-        <w:t xml:space="preserve"> (services) </w:t>
+        <w:t xml:space="preserve"> (</w:t>
+      </w:r>
+      <w:r>
+        <w:rPr>
+          <w:rFonts w:cs="Arial"/>
+          <w:i/>
+          <w:iCs/>
+        </w:rPr>
+        <w:t>services</w:t>
+      </w:r>
+      <w:r>
+        <w:rPr>
+          <w:rFonts w:cs="Arial"/>
+        </w:rPr>
+        <w:t xml:space="preserve">) </w:t>
       </w:r>
       <w:proofErr w:type="spellStart"/>
       <w:r>
@@ -4214,6 +4924,720 @@
         <w:rPr>
           <w:rFonts w:cs="Arial"/>
         </w:rPr>
+        <w:t xml:space="preserve"> </w:t>
+      </w:r>
+      <w:r>
+        <w:rPr>
+          <w:rFonts w:cs="Arial"/>
+          <w:i/>
+          <w:iCs/>
+        </w:rPr>
+        <w:t>back</w:t>
+      </w:r>
+      <w:r>
+        <w:rPr>
+          <w:rFonts w:cs="Arial"/>
+        </w:rPr>
+        <w:t>-</w:t>
+      </w:r>
+      <w:proofErr w:type="spellStart"/>
+      <w:r>
+        <w:rPr>
+          <w:rFonts w:cs="Arial"/>
+        </w:rPr>
+        <w:t>endom</w:t>
+      </w:r>
+      <w:proofErr w:type="spellEnd"/>
+      <w:r>
+        <w:rPr>
+          <w:rFonts w:cs="Arial"/>
+        </w:rPr>
+        <w:t xml:space="preserve">. </w:t>
+      </w:r>
+      <w:proofErr w:type="spellStart"/>
+      <w:r>
+        <w:rPr>
+          <w:rFonts w:cs="Arial"/>
+        </w:rPr>
+        <w:t>Servisi</w:t>
+      </w:r>
+      <w:proofErr w:type="spellEnd"/>
+      <w:r>
+        <w:rPr>
+          <w:rFonts w:cs="Arial"/>
+        </w:rPr>
+        <w:t xml:space="preserve"> se </w:t>
+      </w:r>
+      <w:proofErr w:type="spellStart"/>
+      <w:r>
+        <w:rPr>
+          <w:rFonts w:cs="Arial"/>
+        </w:rPr>
+        <w:t>često</w:t>
+      </w:r>
+      <w:proofErr w:type="spellEnd"/>
+      <w:r>
+        <w:rPr>
+          <w:rFonts w:cs="Arial"/>
+        </w:rPr>
+        <w:t xml:space="preserve"> </w:t>
+      </w:r>
+      <w:proofErr w:type="spellStart"/>
+      <w:r>
+        <w:rPr>
+          <w:rFonts w:cs="Arial"/>
+        </w:rPr>
+        <w:t>koriste</w:t>
+      </w:r>
+      <w:proofErr w:type="spellEnd"/>
+      <w:r>
+        <w:rPr>
+          <w:rFonts w:cs="Arial"/>
+        </w:rPr>
+        <w:t xml:space="preserve"> za </w:t>
+      </w:r>
+      <w:proofErr w:type="spellStart"/>
+      <w:r>
+        <w:rPr>
+          <w:rFonts w:cs="Arial"/>
+        </w:rPr>
+        <w:t>komunikaciju</w:t>
+      </w:r>
+      <w:proofErr w:type="spellEnd"/>
+      <w:r>
+        <w:rPr>
+          <w:rFonts w:cs="Arial"/>
+        </w:rPr>
+        <w:t xml:space="preserve"> </w:t>
+      </w:r>
+      <w:proofErr w:type="spellStart"/>
+      <w:r>
+        <w:rPr>
+          <w:rFonts w:cs="Arial"/>
+        </w:rPr>
+        <w:t>sa</w:t>
+      </w:r>
+      <w:proofErr w:type="spellEnd"/>
+      <w:r>
+        <w:rPr>
+          <w:rFonts w:cs="Arial"/>
+        </w:rPr>
+        <w:t xml:space="preserve"> </w:t>
+      </w:r>
+      <w:proofErr w:type="spellStart"/>
+      <w:r>
+        <w:rPr>
+          <w:rFonts w:cs="Arial"/>
+        </w:rPr>
+        <w:t>serverom</w:t>
+      </w:r>
+      <w:proofErr w:type="spellEnd"/>
+      <w:r>
+        <w:rPr>
+          <w:rFonts w:cs="Arial"/>
+        </w:rPr>
+        <w:t xml:space="preserve">, </w:t>
+      </w:r>
+      <w:proofErr w:type="spellStart"/>
+      <w:r>
+        <w:rPr>
+          <w:rFonts w:cs="Arial"/>
+        </w:rPr>
+        <w:t>slanje</w:t>
+      </w:r>
+      <w:proofErr w:type="spellEnd"/>
+      <w:r>
+        <w:rPr>
+          <w:rFonts w:cs="Arial"/>
+        </w:rPr>
+        <w:t xml:space="preserve"> </w:t>
+      </w:r>
+      <w:r>
+        <w:rPr>
+          <w:rFonts w:cs="Arial"/>
+          <w:i/>
+          <w:iCs/>
+        </w:rPr>
+        <w:t>HTTP</w:t>
+      </w:r>
+      <w:r>
+        <w:rPr>
+          <w:rFonts w:cs="Arial"/>
+        </w:rPr>
+        <w:t xml:space="preserve"> </w:t>
+      </w:r>
+      <w:proofErr w:type="spellStart"/>
+      <w:r>
+        <w:rPr>
+          <w:rFonts w:cs="Arial"/>
+        </w:rPr>
+        <w:t>zahteva</w:t>
+      </w:r>
+      <w:proofErr w:type="spellEnd"/>
+      <w:r>
+        <w:rPr>
+          <w:rFonts w:cs="Arial"/>
+        </w:rPr>
+        <w:t xml:space="preserve">, </w:t>
+      </w:r>
+      <w:proofErr w:type="spellStart"/>
+      <w:r>
+        <w:rPr>
+          <w:rFonts w:cs="Arial"/>
+        </w:rPr>
+        <w:t>dobijanje</w:t>
+      </w:r>
+      <w:proofErr w:type="spellEnd"/>
+      <w:r>
+        <w:rPr>
+          <w:rFonts w:cs="Arial"/>
+        </w:rPr>
+        <w:t xml:space="preserve"> </w:t>
+      </w:r>
+      <w:proofErr w:type="spellStart"/>
+      <w:r>
+        <w:rPr>
+          <w:rFonts w:cs="Arial"/>
+        </w:rPr>
+        <w:t>podataka</w:t>
+      </w:r>
+      <w:proofErr w:type="spellEnd"/>
+      <w:r>
+        <w:rPr>
+          <w:rFonts w:cs="Arial"/>
+        </w:rPr>
+        <w:t xml:space="preserve"> </w:t>
+      </w:r>
+      <w:proofErr w:type="spellStart"/>
+      <w:r>
+        <w:rPr>
+          <w:rFonts w:cs="Arial"/>
+        </w:rPr>
+        <w:t>sa</w:t>
+      </w:r>
+      <w:proofErr w:type="spellEnd"/>
+      <w:r>
+        <w:rPr>
+          <w:rFonts w:cs="Arial"/>
+        </w:rPr>
+        <w:t xml:space="preserve"> </w:t>
+      </w:r>
+      <w:proofErr w:type="spellStart"/>
+      <w:r>
+        <w:rPr>
+          <w:rFonts w:cs="Arial"/>
+        </w:rPr>
+        <w:t>servera</w:t>
+      </w:r>
+      <w:proofErr w:type="spellEnd"/>
+      <w:r>
+        <w:rPr>
+          <w:rFonts w:cs="Arial"/>
+        </w:rPr>
+        <w:t xml:space="preserve">, </w:t>
+      </w:r>
+      <w:proofErr w:type="spellStart"/>
+      <w:r>
+        <w:rPr>
+          <w:rFonts w:cs="Arial"/>
+        </w:rPr>
+        <w:t>i</w:t>
+      </w:r>
+      <w:proofErr w:type="spellEnd"/>
+      <w:r>
+        <w:rPr>
+          <w:rFonts w:cs="Arial"/>
+        </w:rPr>
+        <w:t xml:space="preserve"> </w:t>
+      </w:r>
+      <w:proofErr w:type="spellStart"/>
+      <w:r>
+        <w:rPr>
+          <w:rFonts w:cs="Arial"/>
+        </w:rPr>
+        <w:t>upravljanje</w:t>
+      </w:r>
+      <w:proofErr w:type="spellEnd"/>
+      <w:r>
+        <w:rPr>
+          <w:rFonts w:cs="Arial"/>
+        </w:rPr>
+        <w:t xml:space="preserve"> </w:t>
+      </w:r>
+      <w:proofErr w:type="spellStart"/>
+      <w:r>
+        <w:rPr>
+          <w:rFonts w:cs="Arial"/>
+        </w:rPr>
+        <w:t>logikom</w:t>
+      </w:r>
+      <w:proofErr w:type="spellEnd"/>
+      <w:r>
+        <w:rPr>
+          <w:rFonts w:cs="Arial"/>
+        </w:rPr>
+        <w:t xml:space="preserve"> </w:t>
+      </w:r>
+      <w:proofErr w:type="spellStart"/>
+      <w:r>
+        <w:rPr>
+          <w:rFonts w:cs="Arial"/>
+        </w:rPr>
+        <w:t>aplikacije</w:t>
+      </w:r>
+      <w:proofErr w:type="spellEnd"/>
+      <w:r>
+        <w:rPr>
+          <w:rFonts w:cs="Arial"/>
+        </w:rPr>
+        <w:t xml:space="preserve"> </w:t>
+      </w:r>
+      <w:proofErr w:type="spellStart"/>
+      <w:r>
+        <w:rPr>
+          <w:rFonts w:cs="Arial"/>
+        </w:rPr>
+        <w:t>koja</w:t>
+      </w:r>
+      <w:proofErr w:type="spellEnd"/>
+      <w:r>
+        <w:rPr>
+          <w:rFonts w:cs="Arial"/>
+        </w:rPr>
+        <w:t xml:space="preserve"> je </w:t>
+      </w:r>
+      <w:proofErr w:type="spellStart"/>
+      <w:r>
+        <w:rPr>
+          <w:rFonts w:cs="Arial"/>
+        </w:rPr>
+        <w:t>vezana</w:t>
+      </w:r>
+      <w:proofErr w:type="spellEnd"/>
+      <w:r>
+        <w:rPr>
+          <w:rFonts w:cs="Arial"/>
+        </w:rPr>
+        <w:t xml:space="preserve"> za </w:t>
+      </w:r>
+      <w:proofErr w:type="spellStart"/>
+      <w:r>
+        <w:rPr>
+          <w:rFonts w:cs="Arial"/>
+        </w:rPr>
+        <w:t>podatke</w:t>
+      </w:r>
+      <w:proofErr w:type="spellEnd"/>
+      <w:r>
+        <w:rPr>
+          <w:rFonts w:cs="Arial"/>
+        </w:rPr>
+        <w:t xml:space="preserve">. Ovo </w:t>
+      </w:r>
+      <w:proofErr w:type="spellStart"/>
+      <w:r>
+        <w:rPr>
+          <w:rFonts w:cs="Arial"/>
+        </w:rPr>
+        <w:t>omogućava</w:t>
+      </w:r>
+      <w:proofErr w:type="spellEnd"/>
+      <w:r>
+        <w:rPr>
+          <w:rFonts w:cs="Arial"/>
+        </w:rPr>
+        <w:t xml:space="preserve"> </w:t>
+      </w:r>
+      <w:proofErr w:type="spellStart"/>
+      <w:r>
+        <w:rPr>
+          <w:rFonts w:cs="Arial"/>
+        </w:rPr>
+        <w:t>razdvajanje</w:t>
+      </w:r>
+      <w:proofErr w:type="spellEnd"/>
+      <w:r>
+        <w:rPr>
+          <w:rFonts w:cs="Arial"/>
+        </w:rPr>
+        <w:t xml:space="preserve"> </w:t>
+      </w:r>
+      <w:proofErr w:type="spellStart"/>
+      <w:r>
+        <w:rPr>
+          <w:rFonts w:cs="Arial"/>
+        </w:rPr>
+        <w:t>poslovnog</w:t>
+      </w:r>
+      <w:proofErr w:type="spellEnd"/>
+      <w:r>
+        <w:rPr>
+          <w:rFonts w:cs="Arial"/>
+        </w:rPr>
+        <w:t xml:space="preserve"> </w:t>
+      </w:r>
+      <w:proofErr w:type="spellStart"/>
+      <w:r>
+        <w:rPr>
+          <w:rFonts w:cs="Arial"/>
+        </w:rPr>
+        <w:t>sloja</w:t>
+      </w:r>
+      <w:proofErr w:type="spellEnd"/>
+      <w:r>
+        <w:rPr>
+          <w:rFonts w:cs="Arial"/>
+        </w:rPr>
+        <w:t xml:space="preserve"> </w:t>
+      </w:r>
+      <w:proofErr w:type="spellStart"/>
+      <w:r>
+        <w:rPr>
+          <w:rFonts w:cs="Arial"/>
+        </w:rPr>
+        <w:t>aplikacije</w:t>
+      </w:r>
+      <w:proofErr w:type="spellEnd"/>
+      <w:r>
+        <w:rPr>
+          <w:rFonts w:cs="Arial"/>
+        </w:rPr>
+        <w:t xml:space="preserve"> </w:t>
+      </w:r>
+      <w:proofErr w:type="spellStart"/>
+      <w:r>
+        <w:rPr>
+          <w:rFonts w:cs="Arial"/>
+        </w:rPr>
+        <w:t>od</w:t>
+      </w:r>
+      <w:proofErr w:type="spellEnd"/>
+      <w:r>
+        <w:rPr>
+          <w:rFonts w:cs="Arial"/>
+        </w:rPr>
+        <w:t xml:space="preserve"> </w:t>
+      </w:r>
+      <w:proofErr w:type="spellStart"/>
+      <w:r>
+        <w:rPr>
+          <w:rFonts w:cs="Arial"/>
+        </w:rPr>
+        <w:t>korisničkog</w:t>
+      </w:r>
+      <w:proofErr w:type="spellEnd"/>
+      <w:r>
+        <w:rPr>
+          <w:rFonts w:cs="Arial"/>
+        </w:rPr>
+        <w:t xml:space="preserve"> </w:t>
+      </w:r>
+      <w:proofErr w:type="spellStart"/>
+      <w:r>
+        <w:rPr>
+          <w:rFonts w:cs="Arial"/>
+        </w:rPr>
+        <w:t>interfejsa</w:t>
+      </w:r>
+      <w:proofErr w:type="spellEnd"/>
+      <w:r>
+        <w:rPr>
+          <w:rFonts w:cs="Arial"/>
+        </w:rPr>
+        <w:t xml:space="preserve">, </w:t>
+      </w:r>
+      <w:proofErr w:type="spellStart"/>
+      <w:r>
+        <w:rPr>
+          <w:rFonts w:cs="Arial"/>
+        </w:rPr>
+        <w:t>što</w:t>
+      </w:r>
+      <w:proofErr w:type="spellEnd"/>
+      <w:r>
+        <w:rPr>
+          <w:rFonts w:cs="Arial"/>
+        </w:rPr>
+        <w:t xml:space="preserve"> </w:t>
+      </w:r>
+      <w:proofErr w:type="spellStart"/>
+      <w:r>
+        <w:rPr>
+          <w:rFonts w:cs="Arial"/>
+        </w:rPr>
+        <w:t>olakšava</w:t>
+      </w:r>
+      <w:proofErr w:type="spellEnd"/>
+      <w:r>
+        <w:rPr>
+          <w:rFonts w:cs="Arial"/>
+        </w:rPr>
+        <w:t xml:space="preserve"> </w:t>
+      </w:r>
+      <w:proofErr w:type="spellStart"/>
+      <w:r>
+        <w:rPr>
+          <w:rFonts w:cs="Arial"/>
+        </w:rPr>
+        <w:t>održavanje</w:t>
+      </w:r>
+      <w:proofErr w:type="spellEnd"/>
+      <w:r>
+        <w:rPr>
+          <w:rFonts w:cs="Arial"/>
+        </w:rPr>
+        <w:t xml:space="preserve"> </w:t>
+      </w:r>
+      <w:proofErr w:type="spellStart"/>
+      <w:r>
+        <w:rPr>
+          <w:rFonts w:cs="Arial"/>
+        </w:rPr>
+        <w:t>i</w:t>
+      </w:r>
+      <w:proofErr w:type="spellEnd"/>
+      <w:r>
+        <w:rPr>
+          <w:rFonts w:cs="Arial"/>
+        </w:rPr>
+        <w:t xml:space="preserve"> </w:t>
+      </w:r>
+      <w:proofErr w:type="spellStart"/>
+      <w:r>
+        <w:rPr>
+          <w:rFonts w:cs="Arial"/>
+        </w:rPr>
+        <w:t>proširivanje</w:t>
+      </w:r>
+      <w:proofErr w:type="spellEnd"/>
+      <w:r>
+        <w:rPr>
+          <w:rFonts w:cs="Arial"/>
+        </w:rPr>
+        <w:t xml:space="preserve"> </w:t>
+      </w:r>
+      <w:proofErr w:type="spellStart"/>
+      <w:r>
+        <w:rPr>
+          <w:rFonts w:cs="Arial"/>
+        </w:rPr>
+        <w:t>aplikacije</w:t>
+      </w:r>
+      <w:proofErr w:type="spellEnd"/>
+      <w:r>
+        <w:rPr>
+          <w:rFonts w:cs="Arial"/>
+        </w:rPr>
+        <w:t xml:space="preserve">. Dok </w:t>
+      </w:r>
+      <w:proofErr w:type="spellStart"/>
+      <w:r>
+        <w:rPr>
+          <w:rFonts w:cs="Arial"/>
+        </w:rPr>
+        <w:t>komponente</w:t>
+      </w:r>
+      <w:proofErr w:type="spellEnd"/>
+      <w:r>
+        <w:rPr>
+          <w:rFonts w:cs="Arial"/>
+        </w:rPr>
+        <w:t xml:space="preserve"> </w:t>
+      </w:r>
+      <w:proofErr w:type="spellStart"/>
+      <w:r>
+        <w:rPr>
+          <w:rFonts w:cs="Arial"/>
+        </w:rPr>
+        <w:t>uglavnom</w:t>
+      </w:r>
+      <w:proofErr w:type="spellEnd"/>
+      <w:r>
+        <w:rPr>
+          <w:rFonts w:cs="Arial"/>
+        </w:rPr>
+        <w:t xml:space="preserve"> </w:t>
+      </w:r>
+      <w:proofErr w:type="spellStart"/>
+      <w:r>
+        <w:rPr>
+          <w:rFonts w:cs="Arial"/>
+        </w:rPr>
+        <w:t>služe</w:t>
+      </w:r>
+      <w:proofErr w:type="spellEnd"/>
+      <w:r>
+        <w:rPr>
+          <w:rFonts w:cs="Arial"/>
+        </w:rPr>
+        <w:t xml:space="preserve"> za </w:t>
+      </w:r>
+      <w:proofErr w:type="spellStart"/>
+      <w:r>
+        <w:rPr>
+          <w:rFonts w:cs="Arial"/>
+        </w:rPr>
+        <w:t>prikazivanje</w:t>
+      </w:r>
+      <w:proofErr w:type="spellEnd"/>
+      <w:r>
+        <w:rPr>
+          <w:rFonts w:cs="Arial"/>
+        </w:rPr>
+        <w:t xml:space="preserve"> </w:t>
+      </w:r>
+      <w:proofErr w:type="spellStart"/>
+      <w:r>
+        <w:rPr>
+          <w:rFonts w:cs="Arial"/>
+        </w:rPr>
+        <w:t>podataka</w:t>
+      </w:r>
+      <w:proofErr w:type="spellEnd"/>
+      <w:r>
+        <w:rPr>
+          <w:rFonts w:cs="Arial"/>
+        </w:rPr>
+        <w:t xml:space="preserve"> </w:t>
+      </w:r>
+      <w:proofErr w:type="spellStart"/>
+      <w:r>
+        <w:rPr>
+          <w:rFonts w:cs="Arial"/>
+        </w:rPr>
+        <w:t>i</w:t>
+      </w:r>
+      <w:proofErr w:type="spellEnd"/>
+      <w:r>
+        <w:rPr>
+          <w:rFonts w:cs="Arial"/>
+        </w:rPr>
+        <w:t xml:space="preserve"> </w:t>
+      </w:r>
+      <w:proofErr w:type="spellStart"/>
+      <w:r>
+        <w:rPr>
+          <w:rFonts w:cs="Arial"/>
+        </w:rPr>
+        <w:t>interakciju</w:t>
+      </w:r>
+      <w:proofErr w:type="spellEnd"/>
+      <w:r>
+        <w:rPr>
+          <w:rFonts w:cs="Arial"/>
+        </w:rPr>
+        <w:t xml:space="preserve"> </w:t>
+      </w:r>
+      <w:proofErr w:type="spellStart"/>
+      <w:r>
+        <w:rPr>
+          <w:rFonts w:cs="Arial"/>
+        </w:rPr>
+        <w:t>sa</w:t>
+      </w:r>
+      <w:proofErr w:type="spellEnd"/>
+      <w:r>
+        <w:rPr>
+          <w:rFonts w:cs="Arial"/>
+        </w:rPr>
+        <w:t xml:space="preserve"> </w:t>
+      </w:r>
+      <w:proofErr w:type="spellStart"/>
+      <w:r>
+        <w:rPr>
+          <w:rFonts w:cs="Arial"/>
+        </w:rPr>
+        <w:t>korisnikom</w:t>
+      </w:r>
+      <w:proofErr w:type="spellEnd"/>
+      <w:r>
+        <w:rPr>
+          <w:rFonts w:cs="Arial"/>
+        </w:rPr>
+        <w:t xml:space="preserve">, </w:t>
+      </w:r>
+      <w:proofErr w:type="spellStart"/>
+      <w:r>
+        <w:rPr>
+          <w:rFonts w:cs="Arial"/>
+        </w:rPr>
+        <w:t>servisi</w:t>
+      </w:r>
+      <w:proofErr w:type="spellEnd"/>
+      <w:r>
+        <w:rPr>
+          <w:rFonts w:cs="Arial"/>
+        </w:rPr>
+        <w:t xml:space="preserve"> </w:t>
+      </w:r>
+      <w:proofErr w:type="spellStart"/>
+      <w:r>
+        <w:rPr>
+          <w:rFonts w:cs="Arial"/>
+        </w:rPr>
+        <w:t>omogućavaju</w:t>
+      </w:r>
+      <w:proofErr w:type="spellEnd"/>
+      <w:r>
+        <w:rPr>
+          <w:rFonts w:cs="Arial"/>
+        </w:rPr>
+        <w:t xml:space="preserve"> </w:t>
+      </w:r>
+      <w:r>
+        <w:rPr>
+          <w:rFonts w:cs="Arial"/>
+          <w:i/>
+          <w:iCs/>
+        </w:rPr>
+        <w:t>Angular</w:t>
+      </w:r>
+      <w:r>
+        <w:rPr>
+          <w:rFonts w:cs="Arial"/>
+        </w:rPr>
+        <w:t xml:space="preserve"> </w:t>
+      </w:r>
+      <w:proofErr w:type="spellStart"/>
+      <w:r>
+        <w:rPr>
+          <w:rFonts w:cs="Arial"/>
+        </w:rPr>
+        <w:t>aplikaciji</w:t>
+      </w:r>
+      <w:proofErr w:type="spellEnd"/>
+      <w:r>
+        <w:rPr>
+          <w:rFonts w:cs="Arial"/>
+        </w:rPr>
+        <w:t xml:space="preserve"> da </w:t>
+      </w:r>
+      <w:proofErr w:type="spellStart"/>
+      <w:r>
+        <w:rPr>
+          <w:rFonts w:cs="Arial"/>
+        </w:rPr>
+        <w:t>komunicira</w:t>
+      </w:r>
+      <w:proofErr w:type="spellEnd"/>
+      <w:r>
+        <w:rPr>
+          <w:rFonts w:cs="Arial"/>
+        </w:rPr>
+        <w:t xml:space="preserve"> </w:t>
+      </w:r>
+      <w:proofErr w:type="spellStart"/>
+      <w:r>
+        <w:rPr>
+          <w:rFonts w:cs="Arial"/>
+        </w:rPr>
+        <w:t>sa</w:t>
+      </w:r>
+      <w:proofErr w:type="spellEnd"/>
+      <w:r>
+        <w:rPr>
+          <w:rFonts w:cs="Arial"/>
+        </w:rPr>
         <w:t xml:space="preserve"> back-</w:t>
       </w:r>
       <w:proofErr w:type="spellStart"/>
@@ -4228,693 +5652,7 @@
         <w:rPr>
           <w:rFonts w:cs="Arial"/>
         </w:rPr>
-        <w:t xml:space="preserve">. </w:t>
-      </w:r>
-      <w:proofErr w:type="spellStart"/>
-      <w:r>
-        <w:rPr>
-          <w:rFonts w:cs="Arial"/>
-        </w:rPr>
-        <w:t>Servisi</w:t>
-      </w:r>
-      <w:proofErr w:type="spellEnd"/>
-      <w:r>
-        <w:rPr>
-          <w:rFonts w:cs="Arial"/>
-        </w:rPr>
-        <w:t xml:space="preserve"> se </w:t>
-      </w:r>
-      <w:proofErr w:type="spellStart"/>
-      <w:r>
-        <w:rPr>
-          <w:rFonts w:cs="Arial"/>
-        </w:rPr>
-        <w:t>često</w:t>
-      </w:r>
-      <w:proofErr w:type="spellEnd"/>
-      <w:r>
-        <w:rPr>
-          <w:rFonts w:cs="Arial"/>
-        </w:rPr>
-        <w:t xml:space="preserve"> </w:t>
-      </w:r>
-      <w:proofErr w:type="spellStart"/>
-      <w:r>
-        <w:rPr>
-          <w:rFonts w:cs="Arial"/>
-        </w:rPr>
-        <w:t>koriste</w:t>
-      </w:r>
-      <w:proofErr w:type="spellEnd"/>
-      <w:r>
-        <w:rPr>
-          <w:rFonts w:cs="Arial"/>
-        </w:rPr>
-        <w:t xml:space="preserve"> za </w:t>
-      </w:r>
-      <w:proofErr w:type="spellStart"/>
-      <w:r>
-        <w:rPr>
-          <w:rFonts w:cs="Arial"/>
-        </w:rPr>
-        <w:t>komunikaciju</w:t>
-      </w:r>
-      <w:proofErr w:type="spellEnd"/>
-      <w:r>
-        <w:rPr>
-          <w:rFonts w:cs="Arial"/>
-        </w:rPr>
-        <w:t xml:space="preserve"> </w:t>
-      </w:r>
-      <w:proofErr w:type="spellStart"/>
-      <w:r>
-        <w:rPr>
-          <w:rFonts w:cs="Arial"/>
-        </w:rPr>
-        <w:t>sa</w:t>
-      </w:r>
-      <w:proofErr w:type="spellEnd"/>
-      <w:r>
-        <w:rPr>
-          <w:rFonts w:cs="Arial"/>
-        </w:rPr>
-        <w:t xml:space="preserve"> </w:t>
-      </w:r>
-      <w:proofErr w:type="spellStart"/>
-      <w:r>
-        <w:rPr>
-          <w:rFonts w:cs="Arial"/>
-        </w:rPr>
-        <w:t>serverom</w:t>
-      </w:r>
-      <w:proofErr w:type="spellEnd"/>
-      <w:r>
-        <w:rPr>
-          <w:rFonts w:cs="Arial"/>
-        </w:rPr>
-        <w:t xml:space="preserve">, </w:t>
-      </w:r>
-      <w:proofErr w:type="spellStart"/>
-      <w:r>
-        <w:rPr>
-          <w:rFonts w:cs="Arial"/>
-        </w:rPr>
-        <w:t>slanje</w:t>
-      </w:r>
-      <w:proofErr w:type="spellEnd"/>
-      <w:r>
-        <w:rPr>
-          <w:rFonts w:cs="Arial"/>
-        </w:rPr>
-        <w:t xml:space="preserve"> HTTP </w:t>
-      </w:r>
-      <w:proofErr w:type="spellStart"/>
-      <w:r>
-        <w:rPr>
-          <w:rFonts w:cs="Arial"/>
-        </w:rPr>
-        <w:t>zahteva</w:t>
-      </w:r>
-      <w:proofErr w:type="spellEnd"/>
-      <w:r>
-        <w:rPr>
-          <w:rFonts w:cs="Arial"/>
-        </w:rPr>
-        <w:t xml:space="preserve">, </w:t>
-      </w:r>
-      <w:proofErr w:type="spellStart"/>
-      <w:r>
-        <w:rPr>
-          <w:rFonts w:cs="Arial"/>
-        </w:rPr>
-        <w:t>dobijanje</w:t>
-      </w:r>
-      <w:proofErr w:type="spellEnd"/>
-      <w:r>
-        <w:rPr>
-          <w:rFonts w:cs="Arial"/>
-        </w:rPr>
-        <w:t xml:space="preserve"> </w:t>
-      </w:r>
-      <w:proofErr w:type="spellStart"/>
-      <w:r>
-        <w:rPr>
-          <w:rFonts w:cs="Arial"/>
-        </w:rPr>
-        <w:t>podataka</w:t>
-      </w:r>
-      <w:proofErr w:type="spellEnd"/>
-      <w:r>
-        <w:rPr>
-          <w:rFonts w:cs="Arial"/>
-        </w:rPr>
-        <w:t xml:space="preserve"> </w:t>
-      </w:r>
-      <w:proofErr w:type="spellStart"/>
-      <w:r>
-        <w:rPr>
-          <w:rFonts w:cs="Arial"/>
-        </w:rPr>
-        <w:t>sa</w:t>
-      </w:r>
-      <w:proofErr w:type="spellEnd"/>
-      <w:r>
-        <w:rPr>
-          <w:rFonts w:cs="Arial"/>
-        </w:rPr>
-        <w:t xml:space="preserve"> </w:t>
-      </w:r>
-      <w:proofErr w:type="spellStart"/>
-      <w:r>
-        <w:rPr>
-          <w:rFonts w:cs="Arial"/>
-        </w:rPr>
-        <w:t>servera</w:t>
-      </w:r>
-      <w:proofErr w:type="spellEnd"/>
-      <w:r>
-        <w:rPr>
-          <w:rFonts w:cs="Arial"/>
-        </w:rPr>
-        <w:t xml:space="preserve">, </w:t>
-      </w:r>
-      <w:proofErr w:type="spellStart"/>
-      <w:r>
-        <w:rPr>
-          <w:rFonts w:cs="Arial"/>
-        </w:rPr>
-        <w:t>i</w:t>
-      </w:r>
-      <w:proofErr w:type="spellEnd"/>
-      <w:r>
-        <w:rPr>
-          <w:rFonts w:cs="Arial"/>
-        </w:rPr>
-        <w:t xml:space="preserve"> </w:t>
-      </w:r>
-      <w:proofErr w:type="spellStart"/>
-      <w:r>
-        <w:rPr>
-          <w:rFonts w:cs="Arial"/>
-        </w:rPr>
-        <w:t>upravljanje</w:t>
-      </w:r>
-      <w:proofErr w:type="spellEnd"/>
-      <w:r>
-        <w:rPr>
-          <w:rFonts w:cs="Arial"/>
-        </w:rPr>
-        <w:t xml:space="preserve"> </w:t>
-      </w:r>
-      <w:proofErr w:type="spellStart"/>
-      <w:r>
-        <w:rPr>
-          <w:rFonts w:cs="Arial"/>
-        </w:rPr>
-        <w:t>logikom</w:t>
-      </w:r>
-      <w:proofErr w:type="spellEnd"/>
-      <w:r>
-        <w:rPr>
-          <w:rFonts w:cs="Arial"/>
-        </w:rPr>
-        <w:t xml:space="preserve"> </w:t>
-      </w:r>
-      <w:proofErr w:type="spellStart"/>
-      <w:r>
-        <w:rPr>
-          <w:rFonts w:cs="Arial"/>
-        </w:rPr>
-        <w:t>aplikacije</w:t>
-      </w:r>
-      <w:proofErr w:type="spellEnd"/>
-      <w:r>
-        <w:rPr>
-          <w:rFonts w:cs="Arial"/>
-        </w:rPr>
-        <w:t xml:space="preserve"> </w:t>
-      </w:r>
-      <w:proofErr w:type="spellStart"/>
-      <w:r>
-        <w:rPr>
-          <w:rFonts w:cs="Arial"/>
-        </w:rPr>
-        <w:t>koja</w:t>
-      </w:r>
-      <w:proofErr w:type="spellEnd"/>
-      <w:r>
-        <w:rPr>
-          <w:rFonts w:cs="Arial"/>
-        </w:rPr>
-        <w:t xml:space="preserve"> je </w:t>
-      </w:r>
-      <w:proofErr w:type="spellStart"/>
-      <w:r>
-        <w:rPr>
-          <w:rFonts w:cs="Arial"/>
-        </w:rPr>
-        <w:t>vezana</w:t>
-      </w:r>
-      <w:proofErr w:type="spellEnd"/>
-      <w:r>
-        <w:rPr>
-          <w:rFonts w:cs="Arial"/>
-        </w:rPr>
-        <w:t xml:space="preserve"> za </w:t>
-      </w:r>
-      <w:proofErr w:type="spellStart"/>
-      <w:r>
-        <w:rPr>
-          <w:rFonts w:cs="Arial"/>
-        </w:rPr>
-        <w:t>podatke</w:t>
-      </w:r>
-      <w:proofErr w:type="spellEnd"/>
-      <w:r>
-        <w:rPr>
-          <w:rFonts w:cs="Arial"/>
-        </w:rPr>
-        <w:t xml:space="preserve">. Ovo </w:t>
-      </w:r>
-      <w:proofErr w:type="spellStart"/>
-      <w:r>
-        <w:rPr>
-          <w:rFonts w:cs="Arial"/>
-        </w:rPr>
-        <w:t>omogućava</w:t>
-      </w:r>
-      <w:proofErr w:type="spellEnd"/>
-      <w:r>
-        <w:rPr>
-          <w:rFonts w:cs="Arial"/>
-        </w:rPr>
-        <w:t xml:space="preserve"> </w:t>
-      </w:r>
-      <w:proofErr w:type="spellStart"/>
-      <w:r>
-        <w:rPr>
-          <w:rFonts w:cs="Arial"/>
-        </w:rPr>
-        <w:t>razdvajanje</w:t>
-      </w:r>
-      <w:proofErr w:type="spellEnd"/>
-      <w:r>
-        <w:rPr>
-          <w:rFonts w:cs="Arial"/>
-        </w:rPr>
-        <w:t xml:space="preserve"> </w:t>
-      </w:r>
-      <w:proofErr w:type="spellStart"/>
-      <w:r>
-        <w:rPr>
-          <w:rFonts w:cs="Arial"/>
-        </w:rPr>
-        <w:t>poslovnog</w:t>
-      </w:r>
-      <w:proofErr w:type="spellEnd"/>
-      <w:r>
-        <w:rPr>
-          <w:rFonts w:cs="Arial"/>
-        </w:rPr>
-        <w:t xml:space="preserve"> </w:t>
-      </w:r>
-      <w:proofErr w:type="spellStart"/>
-      <w:r>
-        <w:rPr>
-          <w:rFonts w:cs="Arial"/>
-        </w:rPr>
-        <w:t>sloja</w:t>
-      </w:r>
-      <w:proofErr w:type="spellEnd"/>
-      <w:r>
-        <w:rPr>
-          <w:rFonts w:cs="Arial"/>
-        </w:rPr>
-        <w:t xml:space="preserve"> </w:t>
-      </w:r>
-      <w:proofErr w:type="spellStart"/>
-      <w:r>
-        <w:rPr>
-          <w:rFonts w:cs="Arial"/>
-        </w:rPr>
-        <w:t>aplikacije</w:t>
-      </w:r>
-      <w:proofErr w:type="spellEnd"/>
-      <w:r>
-        <w:rPr>
-          <w:rFonts w:cs="Arial"/>
-        </w:rPr>
-        <w:t xml:space="preserve"> </w:t>
-      </w:r>
-      <w:proofErr w:type="spellStart"/>
-      <w:r>
-        <w:rPr>
-          <w:rFonts w:cs="Arial"/>
-        </w:rPr>
-        <w:t>od</w:t>
-      </w:r>
-      <w:proofErr w:type="spellEnd"/>
-      <w:r>
-        <w:rPr>
-          <w:rFonts w:cs="Arial"/>
-        </w:rPr>
-        <w:t xml:space="preserve"> </w:t>
-      </w:r>
-      <w:proofErr w:type="spellStart"/>
-      <w:r>
-        <w:rPr>
-          <w:rFonts w:cs="Arial"/>
-        </w:rPr>
-        <w:t>korisničkog</w:t>
-      </w:r>
-      <w:proofErr w:type="spellEnd"/>
-      <w:r>
-        <w:rPr>
-          <w:rFonts w:cs="Arial"/>
-        </w:rPr>
-        <w:t xml:space="preserve"> </w:t>
-      </w:r>
-      <w:proofErr w:type="spellStart"/>
-      <w:r>
-        <w:rPr>
-          <w:rFonts w:cs="Arial"/>
-        </w:rPr>
-        <w:t>interfejsa</w:t>
-      </w:r>
-      <w:proofErr w:type="spellEnd"/>
-      <w:r>
-        <w:rPr>
-          <w:rFonts w:cs="Arial"/>
-        </w:rPr>
-        <w:t xml:space="preserve">, </w:t>
-      </w:r>
-      <w:proofErr w:type="spellStart"/>
-      <w:r>
-        <w:rPr>
-          <w:rFonts w:cs="Arial"/>
-        </w:rPr>
-        <w:t>što</w:t>
-      </w:r>
-      <w:proofErr w:type="spellEnd"/>
-      <w:r>
-        <w:rPr>
-          <w:rFonts w:cs="Arial"/>
-        </w:rPr>
-        <w:t xml:space="preserve"> </w:t>
-      </w:r>
-      <w:proofErr w:type="spellStart"/>
-      <w:r>
-        <w:rPr>
-          <w:rFonts w:cs="Arial"/>
-        </w:rPr>
-        <w:t>olakšava</w:t>
-      </w:r>
-      <w:proofErr w:type="spellEnd"/>
-      <w:r>
-        <w:rPr>
-          <w:rFonts w:cs="Arial"/>
-        </w:rPr>
-        <w:t xml:space="preserve"> </w:t>
-      </w:r>
-      <w:proofErr w:type="spellStart"/>
-      <w:r>
-        <w:rPr>
-          <w:rFonts w:cs="Arial"/>
-        </w:rPr>
-        <w:t>održavanje</w:t>
-      </w:r>
-      <w:proofErr w:type="spellEnd"/>
-      <w:r>
-        <w:rPr>
-          <w:rFonts w:cs="Arial"/>
-        </w:rPr>
-        <w:t xml:space="preserve"> </w:t>
-      </w:r>
-      <w:proofErr w:type="spellStart"/>
-      <w:r>
-        <w:rPr>
-          <w:rFonts w:cs="Arial"/>
-        </w:rPr>
-        <w:t>i</w:t>
-      </w:r>
-      <w:proofErr w:type="spellEnd"/>
-      <w:r>
-        <w:rPr>
-          <w:rFonts w:cs="Arial"/>
-        </w:rPr>
-        <w:t xml:space="preserve"> </w:t>
-      </w:r>
-      <w:proofErr w:type="spellStart"/>
-      <w:r>
-        <w:rPr>
-          <w:rFonts w:cs="Arial"/>
-        </w:rPr>
-        <w:t>proširivanje</w:t>
-      </w:r>
-      <w:proofErr w:type="spellEnd"/>
-      <w:r>
-        <w:rPr>
-          <w:rFonts w:cs="Arial"/>
-        </w:rPr>
-        <w:t xml:space="preserve"> </w:t>
-      </w:r>
-      <w:proofErr w:type="spellStart"/>
-      <w:r>
-        <w:rPr>
-          <w:rFonts w:cs="Arial"/>
-        </w:rPr>
-        <w:t>aplikacije</w:t>
-      </w:r>
-      <w:proofErr w:type="spellEnd"/>
-      <w:r>
-        <w:rPr>
-          <w:rFonts w:cs="Arial"/>
-        </w:rPr>
-        <w:t xml:space="preserve">. Dok </w:t>
-      </w:r>
-      <w:proofErr w:type="spellStart"/>
-      <w:r>
-        <w:rPr>
-          <w:rFonts w:cs="Arial"/>
-        </w:rPr>
-        <w:t>komponente</w:t>
-      </w:r>
-      <w:proofErr w:type="spellEnd"/>
-      <w:r>
-        <w:rPr>
-          <w:rFonts w:cs="Arial"/>
-        </w:rPr>
-        <w:t xml:space="preserve"> </w:t>
-      </w:r>
-      <w:proofErr w:type="spellStart"/>
-      <w:r>
-        <w:rPr>
-          <w:rFonts w:cs="Arial"/>
-        </w:rPr>
-        <w:t>uglavnom</w:t>
-      </w:r>
-      <w:proofErr w:type="spellEnd"/>
-      <w:r>
-        <w:rPr>
-          <w:rFonts w:cs="Arial"/>
-        </w:rPr>
-        <w:t xml:space="preserve"> </w:t>
-      </w:r>
-      <w:proofErr w:type="spellStart"/>
-      <w:r>
-        <w:rPr>
-          <w:rFonts w:cs="Arial"/>
-        </w:rPr>
-        <w:t>služe</w:t>
-      </w:r>
-      <w:proofErr w:type="spellEnd"/>
-      <w:r>
-        <w:rPr>
-          <w:rFonts w:cs="Arial"/>
-        </w:rPr>
-        <w:t xml:space="preserve"> za </w:t>
-      </w:r>
-      <w:proofErr w:type="spellStart"/>
-      <w:r>
-        <w:rPr>
-          <w:rFonts w:cs="Arial"/>
-        </w:rPr>
-        <w:t>prikazivanje</w:t>
-      </w:r>
-      <w:proofErr w:type="spellEnd"/>
-      <w:r>
-        <w:rPr>
-          <w:rFonts w:cs="Arial"/>
-        </w:rPr>
-        <w:t xml:space="preserve"> </w:t>
-      </w:r>
-      <w:proofErr w:type="spellStart"/>
-      <w:r>
-        <w:rPr>
-          <w:rFonts w:cs="Arial"/>
-        </w:rPr>
-        <w:t>podataka</w:t>
-      </w:r>
-      <w:proofErr w:type="spellEnd"/>
-      <w:r>
-        <w:rPr>
-          <w:rFonts w:cs="Arial"/>
-        </w:rPr>
-        <w:t xml:space="preserve"> </w:t>
-      </w:r>
-      <w:proofErr w:type="spellStart"/>
-      <w:r>
-        <w:rPr>
-          <w:rFonts w:cs="Arial"/>
-        </w:rPr>
-        <w:t>i</w:t>
-      </w:r>
-      <w:proofErr w:type="spellEnd"/>
-      <w:r>
-        <w:rPr>
-          <w:rFonts w:cs="Arial"/>
-        </w:rPr>
-        <w:t xml:space="preserve"> </w:t>
-      </w:r>
-      <w:proofErr w:type="spellStart"/>
-      <w:r>
-        <w:rPr>
-          <w:rFonts w:cs="Arial"/>
-        </w:rPr>
-        <w:t>interakciju</w:t>
-      </w:r>
-      <w:proofErr w:type="spellEnd"/>
-      <w:r>
-        <w:rPr>
-          <w:rFonts w:cs="Arial"/>
-        </w:rPr>
-        <w:t xml:space="preserve"> </w:t>
-      </w:r>
-      <w:proofErr w:type="spellStart"/>
-      <w:r>
-        <w:rPr>
-          <w:rFonts w:cs="Arial"/>
-        </w:rPr>
-        <w:t>sa</w:t>
-      </w:r>
-      <w:proofErr w:type="spellEnd"/>
-      <w:r>
-        <w:rPr>
-          <w:rFonts w:cs="Arial"/>
-        </w:rPr>
-        <w:t xml:space="preserve"> </w:t>
-      </w:r>
-      <w:proofErr w:type="spellStart"/>
-      <w:r>
-        <w:rPr>
-          <w:rFonts w:cs="Arial"/>
-        </w:rPr>
-        <w:t>korisnikom</w:t>
-      </w:r>
-      <w:proofErr w:type="spellEnd"/>
-      <w:r>
-        <w:rPr>
-          <w:rFonts w:cs="Arial"/>
-        </w:rPr>
-        <w:t xml:space="preserve">, </w:t>
-      </w:r>
-      <w:proofErr w:type="spellStart"/>
-      <w:r>
-        <w:rPr>
-          <w:rFonts w:cs="Arial"/>
-        </w:rPr>
-        <w:t>servisi</w:t>
-      </w:r>
-      <w:proofErr w:type="spellEnd"/>
-      <w:r>
-        <w:rPr>
-          <w:rFonts w:cs="Arial"/>
-        </w:rPr>
-        <w:t xml:space="preserve"> </w:t>
-      </w:r>
-      <w:proofErr w:type="spellStart"/>
-      <w:r>
-        <w:rPr>
-          <w:rFonts w:cs="Arial"/>
-        </w:rPr>
-        <w:t>omogućavaju</w:t>
-      </w:r>
-      <w:proofErr w:type="spellEnd"/>
-      <w:r>
-        <w:rPr>
-          <w:rFonts w:cs="Arial"/>
-        </w:rPr>
-        <w:t xml:space="preserve"> Angular </w:t>
-      </w:r>
-      <w:proofErr w:type="spellStart"/>
-      <w:r>
-        <w:rPr>
-          <w:rFonts w:cs="Arial"/>
-        </w:rPr>
-        <w:t>aplikaciji</w:t>
-      </w:r>
-      <w:proofErr w:type="spellEnd"/>
-      <w:r>
-        <w:rPr>
-          <w:rFonts w:cs="Arial"/>
-        </w:rPr>
-        <w:t xml:space="preserve"> da </w:t>
-      </w:r>
-      <w:proofErr w:type="spellStart"/>
-      <w:r>
-        <w:rPr>
-          <w:rFonts w:cs="Arial"/>
-        </w:rPr>
-        <w:t>komunicira</w:t>
-      </w:r>
-      <w:proofErr w:type="spellEnd"/>
-      <w:r>
-        <w:rPr>
-          <w:rFonts w:cs="Arial"/>
-        </w:rPr>
-        <w:t xml:space="preserve"> </w:t>
-      </w:r>
-      <w:proofErr w:type="spellStart"/>
-      <w:r>
-        <w:rPr>
-          <w:rFonts w:cs="Arial"/>
-        </w:rPr>
-        <w:t>sa</w:t>
-      </w:r>
-      <w:proofErr w:type="spellEnd"/>
-      <w:r>
-        <w:rPr>
-          <w:rFonts w:cs="Arial"/>
-        </w:rPr>
-        <w:t xml:space="preserve"> back-</w:t>
-      </w:r>
-      <w:proofErr w:type="spellStart"/>
-      <w:r>
-        <w:rPr>
-          <w:rFonts w:cs="Arial"/>
-        </w:rPr>
-        <w:t>endom</w:t>
-      </w:r>
-      <w:proofErr w:type="spellEnd"/>
-      <w:r>
-        <w:rPr>
-          <w:rFonts w:cs="Arial"/>
-        </w:rPr>
-        <w:t xml:space="preserve"> </w:t>
-      </w:r>
-      <w:proofErr w:type="spellStart"/>
-      <w:r>
-        <w:rPr>
-          <w:rFonts w:cs="Arial"/>
-        </w:rPr>
-        <w:t>i</w:t>
-      </w:r>
-      <w:proofErr w:type="spellEnd"/>
-      <w:r>
-        <w:rPr>
-          <w:rFonts w:cs="Arial"/>
-        </w:rPr>
-        <w:t xml:space="preserve"> </w:t>
+        <w:t xml:space="preserve"> i </w:t>
       </w:r>
       <w:proofErr w:type="spellStart"/>
       <w:r>
@@ -4970,6 +5708,8 @@
       <w:r>
         <w:rPr>
           <w:rFonts w:cs="Arial"/>
+          <w:b/>
+          <w:bCs/>
         </w:rPr>
         <w:t>Direktive</w:t>
       </w:r>
@@ -4977,8 +5717,48 @@
       <w:r>
         <w:rPr>
           <w:rFonts w:cs="Arial"/>
-        </w:rPr>
-        <w:t xml:space="preserve"> (Directives): Angular </w:t>
+          <w:b/>
+          <w:bCs/>
+        </w:rPr>
+        <w:t xml:space="preserve"> (</w:t>
+      </w:r>
+      <w:r>
+        <w:rPr>
+          <w:rFonts w:cs="Arial"/>
+          <w:b/>
+          <w:bCs/>
+          <w:i/>
+          <w:iCs/>
+        </w:rPr>
+        <w:t>Directives</w:t>
+      </w:r>
+      <w:r>
+        <w:rPr>
+          <w:rFonts w:cs="Arial"/>
+          <w:b/>
+          <w:bCs/>
+        </w:rPr>
+        <w:t>)</w:t>
+      </w:r>
+      <w:r>
+        <w:rPr>
+          <w:rFonts w:cs="Arial"/>
+        </w:rPr>
+        <w:t xml:space="preserve">: </w:t>
+      </w:r>
+      <w:r>
+        <w:rPr>
+          <w:rFonts w:cs="Arial"/>
+          <w:i/>
+          <w:iCs/>
+        </w:rPr>
+        <w:t>Angular</w:t>
+      </w:r>
+      <w:r>
+        <w:rPr>
+          <w:rFonts w:cs="Arial"/>
+        </w:rPr>
+        <w:t xml:space="preserve"> </w:t>
       </w:r>
       <w:proofErr w:type="spellStart"/>
       <w:r>
@@ -5076,7 +5856,21 @@
         <w:rPr>
           <w:rFonts w:cs="Arial"/>
         </w:rPr>
-        <w:t xml:space="preserve"> HTML </w:t>
+        <w:t xml:space="preserve"> </w:t>
+      </w:r>
+      <w:r>
+        <w:rPr>
+          <w:rFonts w:cs="Arial"/>
+          <w:i/>
+          <w:iCs/>
+        </w:rPr>
+        <w:t>HTML</w:t>
+      </w:r>
+      <w:r>
+        <w:rPr>
+          <w:rFonts w:cs="Arial"/>
+        </w:rPr>
+        <w:t xml:space="preserve"> </w:t>
       </w:r>
       <w:proofErr w:type="spellStart"/>
       <w:r>
@@ -5286,7 +6080,21 @@
         <w:rPr>
           <w:rFonts w:cs="Arial"/>
         </w:rPr>
-        <w:t xml:space="preserve"> DOM-a) </w:t>
+        <w:t xml:space="preserve"> </w:t>
+      </w:r>
+      <w:r>
+        <w:rPr>
+          <w:rFonts w:cs="Arial"/>
+          <w:i/>
+          <w:iCs/>
+        </w:rPr>
+        <w:t>DOM</w:t>
+      </w:r>
+      <w:r>
+        <w:rPr>
+          <w:rFonts w:cs="Arial"/>
+        </w:rPr>
+        <w:t xml:space="preserve">-a) </w:t>
       </w:r>
       <w:proofErr w:type="spellStart"/>
       <w:r>
@@ -5439,8 +6247,48 @@
       <w:r>
         <w:rPr>
           <w:rFonts w:cs="Arial"/>
-        </w:rPr>
-        <w:t xml:space="preserve">Rute (Routes): Angular </w:t>
+          <w:b/>
+          <w:bCs/>
+        </w:rPr>
+        <w:t>Rute (</w:t>
+      </w:r>
+      <w:r>
+        <w:rPr>
+          <w:rFonts w:cs="Arial"/>
+          <w:b/>
+          <w:bCs/>
+          <w:i/>
+          <w:iCs/>
+        </w:rPr>
+        <w:t>Routes</w:t>
+      </w:r>
+      <w:r>
+        <w:rPr>
+          <w:rFonts w:cs="Arial"/>
+          <w:b/>
+          <w:bCs/>
+        </w:rPr>
+        <w:t>):</w:t>
+      </w:r>
+      <w:r>
+        <w:rPr>
+          <w:rFonts w:cs="Arial"/>
+        </w:rPr>
+        <w:t xml:space="preserve"> </w:t>
+      </w:r>
+      <w:r>
+        <w:rPr>
+          <w:rFonts w:cs="Arial"/>
+          <w:i/>
+          <w:iCs/>
+        </w:rPr>
+        <w:t>Angular</w:t>
+      </w:r>
+      <w:r>
+        <w:rPr>
+          <w:rFonts w:cs="Arial"/>
+        </w:rPr>
+        <w:t xml:space="preserve"> </w:t>
       </w:r>
       <w:proofErr w:type="spellStart"/>
       <w:r>
@@ -5524,7 +6372,21 @@
         <w:rPr>
           <w:rFonts w:cs="Arial"/>
         </w:rPr>
-        <w:t xml:space="preserve"> URL </w:t>
+        <w:t xml:space="preserve"> </w:t>
+      </w:r>
+      <w:r>
+        <w:rPr>
+          <w:rFonts w:cs="Arial"/>
+          <w:i/>
+          <w:iCs/>
+        </w:rPr>
+        <w:t>URL</w:t>
+      </w:r>
+      <w:r>
+        <w:rPr>
+          <w:rFonts w:cs="Arial"/>
+        </w:rPr>
+        <w:t xml:space="preserve"> </w:t>
       </w:r>
       <w:proofErr w:type="spellStart"/>
       <w:r>
@@ -5692,7 +6554,21 @@
         <w:rPr>
           <w:rFonts w:cs="Arial"/>
         </w:rPr>
-        <w:t xml:space="preserve"> (SPA), </w:t>
+        <w:t xml:space="preserve"> (</w:t>
+      </w:r>
+      <w:r>
+        <w:rPr>
+          <w:rFonts w:cs="Arial"/>
+          <w:i/>
+          <w:iCs/>
+        </w:rPr>
+        <w:t>SPA</w:t>
+      </w:r>
+      <w:r>
+        <w:rPr>
+          <w:rFonts w:cs="Arial"/>
+        </w:rPr>
+        <w:t xml:space="preserve">), </w:t>
       </w:r>
       <w:proofErr w:type="spellStart"/>
       <w:r>
@@ -5831,7 +6707,7 @@
       <w:pPr>
         <w:pStyle w:val="Heading2"/>
       </w:pPr>
-      <w:bookmarkStart w:id="3" w:name="_Toc159880776"/>
+      <w:bookmarkStart w:id="3" w:name="_Toc159885899"/>
       <w:proofErr w:type="spellStart"/>
       <w:r>
         <w:t>K</w:t>
@@ -5857,7 +6733,14 @@
         <w:jc w:val="both"/>
       </w:pPr>
       <w:r>
-        <w:t xml:space="preserve">Angular je </w:t>
+        <w:rPr>
+          <w:i/>
+          <w:iCs/>
+        </w:rPr>
+        <w:t>Angular</w:t>
+      </w:r>
+      <w:r>
+        <w:t xml:space="preserve"> je </w:t>
       </w:r>
       <w:proofErr w:type="spellStart"/>
       <w:r>
@@ -5983,11 +6866,64 @@
       </w:pPr>
       <w:proofErr w:type="spellStart"/>
       <w:r>
+        <w:rPr>
+          <w:b/>
+          <w:bCs/>
+        </w:rPr>
         <w:t>Kreiran</w:t>
       </w:r>
       <w:proofErr w:type="spellEnd"/>
       <w:r>
-        <w:t xml:space="preserve"> za SPA (Single Page Applications): Angular je </w:t>
+        <w:rPr>
+          <w:b/>
+          <w:bCs/>
+        </w:rPr>
+        <w:t xml:space="preserve"> za </w:t>
+      </w:r>
+      <w:r>
+        <w:rPr>
+          <w:b/>
+          <w:bCs/>
+          <w:i/>
+          <w:iCs/>
+        </w:rPr>
+        <w:t>SPA</w:t>
+      </w:r>
+      <w:r>
+        <w:rPr>
+          <w:b/>
+          <w:bCs/>
+        </w:rPr>
+        <w:t xml:space="preserve"> (</w:t>
+      </w:r>
+      <w:r>
+        <w:rPr>
+          <w:b/>
+          <w:bCs/>
+          <w:i/>
+          <w:iCs/>
+        </w:rPr>
+        <w:t>Single Page Applications</w:t>
+      </w:r>
+      <w:r>
+        <w:rPr>
+          <w:b/>
+          <w:bCs/>
+        </w:rPr>
+        <w:t>)</w:t>
+      </w:r>
+      <w:r>
+        <w:t xml:space="preserve">: </w:t>
+      </w:r>
+      <w:r>
+        <w:rPr>
+          <w:i/>
+          <w:iCs/>
+        </w:rPr>
+        <w:t>Angular</w:t>
+      </w:r>
+      <w:r>
+        <w:t xml:space="preserve"> je </w:t>
       </w:r>
       <w:proofErr w:type="spellStart"/>
       <w:r>
@@ -6027,7 +6963,17 @@
       </w:r>
       <w:proofErr w:type="spellEnd"/>
       <w:r>
-        <w:t xml:space="preserve"> (SPA) </w:t>
+        <w:t xml:space="preserve"> (</w:t>
+      </w:r>
+      <w:r>
+        <w:rPr>
+          <w:i/>
+          <w:iCs/>
+        </w:rPr>
+        <w:t>SPA</w:t>
+      </w:r>
+      <w:r>
+        <w:t xml:space="preserve">) </w:t>
       </w:r>
       <w:proofErr w:type="spellStart"/>
       <w:r>
@@ -6135,19 +7081,41 @@
       </w:pPr>
       <w:proofErr w:type="spellStart"/>
       <w:r>
+        <w:rPr>
+          <w:b/>
+          <w:bCs/>
+        </w:rPr>
         <w:t>Komponentna</w:t>
       </w:r>
       <w:proofErr w:type="spellEnd"/>
       <w:r>
-        <w:t xml:space="preserve"> </w:t>
-      </w:r>
-      <w:proofErr w:type="spellStart"/>
-      <w:r>
+        <w:rPr>
+          <w:b/>
+          <w:bCs/>
+        </w:rPr>
+        <w:t xml:space="preserve"> </w:t>
+      </w:r>
+      <w:proofErr w:type="spellStart"/>
+      <w:r>
+        <w:rPr>
+          <w:b/>
+          <w:bCs/>
+        </w:rPr>
         <w:t>arhitektura</w:t>
       </w:r>
       <w:proofErr w:type="spellEnd"/>
       <w:r>
-        <w:t xml:space="preserve">: Angular se </w:t>
+        <w:t xml:space="preserve">: </w:t>
+      </w:r>
+      <w:r>
+        <w:rPr>
+          <w:i/>
+          <w:iCs/>
+        </w:rPr>
+        <w:t>Angular</w:t>
+      </w:r>
+      <w:r>
+        <w:t xml:space="preserve"> se </w:t>
       </w:r>
       <w:proofErr w:type="spellStart"/>
       <w:r>
@@ -6251,7 +7219,17 @@
       </w:r>
       <w:proofErr w:type="spellEnd"/>
       <w:r>
-        <w:t xml:space="preserve"> HTML </w:t>
+        <w:t xml:space="preserve"> </w:t>
+      </w:r>
+      <w:r>
+        <w:rPr>
+          <w:i/>
+          <w:iCs/>
+        </w:rPr>
+        <w:t>HTML</w:t>
+      </w:r>
+      <w:r>
+        <w:t xml:space="preserve"> </w:t>
       </w:r>
       <w:proofErr w:type="spellStart"/>
       <w:r>
@@ -6259,7 +7237,17 @@
       </w:r>
       <w:proofErr w:type="spellEnd"/>
       <w:r>
-        <w:t xml:space="preserve">, TypeScript </w:t>
+        <w:t xml:space="preserve">, </w:t>
+      </w:r>
+      <w:r>
+        <w:rPr>
+          <w:i/>
+          <w:iCs/>
+        </w:rPr>
+        <w:t>TypeScript</w:t>
+      </w:r>
+      <w:r>
+        <w:t xml:space="preserve"> </w:t>
       </w:r>
       <w:proofErr w:type="spellStart"/>
       <w:r>
@@ -6275,7 +7263,17 @@
       </w:r>
       <w:proofErr w:type="spellEnd"/>
       <w:r>
-        <w:t xml:space="preserve"> CSS </w:t>
+        <w:t xml:space="preserve"> </w:t>
+      </w:r>
+      <w:r>
+        <w:rPr>
+          <w:i/>
+          <w:iCs/>
+        </w:rPr>
+        <w:t>CSS</w:t>
+      </w:r>
+      <w:r>
+        <w:t xml:space="preserve"> </w:t>
       </w:r>
       <w:proofErr w:type="spellStart"/>
       <w:r>
@@ -6309,19 +7307,41 @@
       </w:pPr>
       <w:proofErr w:type="spellStart"/>
       <w:r>
+        <w:rPr>
+          <w:b/>
+          <w:bCs/>
+        </w:rPr>
         <w:t>Deklarativno</w:t>
       </w:r>
       <w:proofErr w:type="spellEnd"/>
       <w:r>
-        <w:t xml:space="preserve"> </w:t>
-      </w:r>
-      <w:proofErr w:type="spellStart"/>
-      <w:r>
+        <w:rPr>
+          <w:b/>
+          <w:bCs/>
+        </w:rPr>
+        <w:t xml:space="preserve"> </w:t>
+      </w:r>
+      <w:proofErr w:type="spellStart"/>
+      <w:r>
+        <w:rPr>
+          <w:b/>
+          <w:bCs/>
+        </w:rPr>
         <w:t>programiranje</w:t>
       </w:r>
       <w:proofErr w:type="spellEnd"/>
       <w:r>
-        <w:t xml:space="preserve">: Angular </w:t>
+        <w:t xml:space="preserve">: </w:t>
+      </w:r>
+      <w:r>
+        <w:rPr>
+          <w:i/>
+          <w:iCs/>
+        </w:rPr>
+        <w:t>Angular</w:t>
+      </w:r>
+      <w:r>
+        <w:t xml:space="preserve"> </w:t>
       </w:r>
       <w:proofErr w:type="spellStart"/>
       <w:r>
@@ -6516,23 +7536,62 @@
         <w:jc w:val="both"/>
       </w:pPr>
       <w:r>
+        <w:rPr>
+          <w:b/>
+          <w:bCs/>
+        </w:rPr>
         <w:t>Dependency Injection (</w:t>
       </w:r>
       <w:proofErr w:type="spellStart"/>
       <w:r>
+        <w:rPr>
+          <w:b/>
+          <w:bCs/>
+          <w:i/>
+          <w:iCs/>
+        </w:rPr>
         <w:t>Ubacivanje</w:t>
       </w:r>
       <w:proofErr w:type="spellEnd"/>
       <w:r>
-        <w:t xml:space="preserve"> </w:t>
-      </w:r>
-      <w:proofErr w:type="spellStart"/>
-      <w:r>
+        <w:rPr>
+          <w:b/>
+          <w:bCs/>
+          <w:i/>
+          <w:iCs/>
+        </w:rPr>
+        <w:t xml:space="preserve"> </w:t>
+      </w:r>
+      <w:proofErr w:type="spellStart"/>
+      <w:r>
+        <w:rPr>
+          <w:b/>
+          <w:bCs/>
+          <w:i/>
+          <w:iCs/>
+        </w:rPr>
         <w:t>zavisnosti</w:t>
       </w:r>
       <w:proofErr w:type="spellEnd"/>
       <w:r>
-        <w:t xml:space="preserve">): Angular </w:t>
+        <w:rPr>
+          <w:b/>
+          <w:bCs/>
+        </w:rPr>
+        <w:t>)</w:t>
+      </w:r>
+      <w:r>
+        <w:t xml:space="preserve">: </w:t>
+      </w:r>
+      <w:r>
+        <w:rPr>
+          <w:i/>
+          <w:iCs/>
+        </w:rPr>
+        <w:t>Angular</w:t>
+      </w:r>
+      <w:r>
+        <w:t xml:space="preserve"> </w:t>
       </w:r>
       <w:proofErr w:type="spellStart"/>
       <w:r>
@@ -6693,7 +7752,24 @@
         <w:jc w:val="both"/>
       </w:pPr>
       <w:r>
-        <w:t xml:space="preserve">Routing: Angular </w:t>
+        <w:rPr>
+          <w:b/>
+          <w:bCs/>
+        </w:rPr>
+        <w:t>Routing</w:t>
+      </w:r>
+      <w:r>
+        <w:t xml:space="preserve">: </w:t>
+      </w:r>
+      <w:r>
+        <w:rPr>
+          <w:i/>
+          <w:iCs/>
+        </w:rPr>
+        <w:t>Angular</w:t>
+      </w:r>
+      <w:r>
+        <w:t xml:space="preserve"> </w:t>
       </w:r>
       <w:proofErr w:type="spellStart"/>
       <w:r>
@@ -6826,8 +7902,25 @@
         <w:jc w:val="both"/>
       </w:pPr>
       <w:r>
+        <w:rPr>
+          <w:b/>
+          <w:bCs/>
+        </w:rPr>
         <w:lastRenderedPageBreak/>
-        <w:t xml:space="preserve">Observable pattern: Angular </w:t>
+        <w:t>Observable pattern</w:t>
+      </w:r>
+      <w:r>
+        <w:t xml:space="preserve">: </w:t>
+      </w:r>
+      <w:r>
+        <w:rPr>
+          <w:i/>
+          <w:iCs/>
+        </w:rPr>
+        <w:t>Angular</w:t>
+      </w:r>
+      <w:r>
+        <w:t xml:space="preserve"> </w:t>
       </w:r>
       <w:proofErr w:type="spellStart"/>
       <w:r>
@@ -6839,6 +7932,10 @@
       </w:r>
       <w:proofErr w:type="spellStart"/>
       <w:r>
+        <w:rPr>
+          <w:i/>
+          <w:iCs/>
+        </w:rPr>
         <w:t>RxJS</w:t>
       </w:r>
       <w:proofErr w:type="spellEnd"/>
@@ -7015,11 +8112,25 @@
       </w:pPr>
       <w:proofErr w:type="spellStart"/>
       <w:r>
+        <w:rPr>
+          <w:b/>
+          <w:bCs/>
+        </w:rPr>
         <w:t>Testiranje</w:t>
       </w:r>
       <w:proofErr w:type="spellEnd"/>
       <w:r>
-        <w:t xml:space="preserve">: Angular </w:t>
+        <w:t xml:space="preserve">: </w:t>
+      </w:r>
+      <w:r>
+        <w:rPr>
+          <w:i/>
+          <w:iCs/>
+        </w:rPr>
+        <w:t>Angular</w:t>
+      </w:r>
+      <w:r>
+        <w:t xml:space="preserve"> </w:t>
       </w:r>
       <w:proofErr w:type="spellStart"/>
       <w:r>
@@ -7091,7 +8202,27 @@
       </w:r>
       <w:proofErr w:type="spellEnd"/>
       <w:r>
-        <w:t xml:space="preserve"> E2E (end-to-end) </w:t>
+        <w:t xml:space="preserve"> </w:t>
+      </w:r>
+      <w:r>
+        <w:rPr>
+          <w:i/>
+          <w:iCs/>
+        </w:rPr>
+        <w:t>E2E</w:t>
+      </w:r>
+      <w:r>
+        <w:t xml:space="preserve"> (</w:t>
+      </w:r>
+      <w:r>
+        <w:rPr>
+          <w:i/>
+          <w:iCs/>
+        </w:rPr>
+        <w:t>end-to-end</w:t>
+      </w:r>
+      <w:r>
+        <w:t xml:space="preserve">) </w:t>
       </w:r>
       <w:proofErr w:type="spellStart"/>
       <w:r>
@@ -7170,7 +8301,7 @@
           <w:rStyle w:val="Heading1Char"/>
         </w:rPr>
       </w:pPr>
-      <w:bookmarkStart w:id="4" w:name="_Toc159880777"/>
+      <w:bookmarkStart w:id="4" w:name="_Toc159885900"/>
       <w:r>
         <w:rPr>
           <w:rStyle w:val="Heading1Char"/>
@@ -7186,6 +8317,10 @@
         <w:jc w:val="both"/>
       </w:pPr>
       <w:r>
+        <w:rPr>
+          <w:i/>
+          <w:iCs/>
+        </w:rPr>
         <w:t>Angular</w:t>
       </w:r>
       <w:r>
@@ -7224,7 +8359,17 @@
       </w:r>
       <w:proofErr w:type="spellEnd"/>
       <w:r>
-        <w:t xml:space="preserve"> IDE-</w:t>
+        <w:t xml:space="preserve"> </w:t>
+      </w:r>
+      <w:r>
+        <w:rPr>
+          <w:i/>
+          <w:iCs/>
+        </w:rPr>
+        <w:t>IDE</w:t>
+      </w:r>
+      <w:r>
+        <w:t>-</w:t>
       </w:r>
       <w:proofErr w:type="spellStart"/>
       <w:r>
@@ -7240,7 +8385,27 @@
       </w:r>
       <w:proofErr w:type="spellEnd"/>
       <w:r>
-        <w:t xml:space="preserve"> Visual Studio Code-a, WebStorm-a </w:t>
+        <w:t xml:space="preserve"> </w:t>
+      </w:r>
+      <w:r>
+        <w:rPr>
+          <w:i/>
+          <w:iCs/>
+        </w:rPr>
+        <w:t>Visual Studio Code</w:t>
+      </w:r>
+      <w:r>
+        <w:t xml:space="preserve">-a, </w:t>
+      </w:r>
+      <w:r>
+        <w:rPr>
+          <w:i/>
+          <w:iCs/>
+        </w:rPr>
+        <w:t>WebStorm</w:t>
+      </w:r>
+      <w:r>
+        <w:t xml:space="preserve">-a </w:t>
       </w:r>
       <w:proofErr w:type="spellStart"/>
       <w:r>
@@ -7248,7 +8413,27 @@
       </w:r>
       <w:proofErr w:type="spellEnd"/>
       <w:r>
-        <w:t xml:space="preserve"> Sublime Text-a. U </w:t>
+        <w:t xml:space="preserve"> </w:t>
+      </w:r>
+      <w:r>
+        <w:rPr>
+          <w:i/>
+          <w:iCs/>
+        </w:rPr>
+        <w:t>Sublime</w:t>
+      </w:r>
+      <w:r>
+        <w:t xml:space="preserve"> </w:t>
+      </w:r>
+      <w:r>
+        <w:rPr>
+          <w:i/>
+          <w:iCs/>
+        </w:rPr>
+        <w:t>Text</w:t>
+      </w:r>
+      <w:r>
+        <w:t xml:space="preserve">-a. U </w:t>
       </w:r>
       <w:proofErr w:type="spellStart"/>
       <w:r>
@@ -7275,7 +8460,17 @@
         <w:t xml:space="preserve"> se</w:t>
       </w:r>
       <w:r>
-        <w:t xml:space="preserve"> Visual Studio Code, </w:t>
+        <w:t xml:space="preserve"> </w:t>
+      </w:r>
+      <w:r>
+        <w:rPr>
+          <w:i/>
+          <w:iCs/>
+        </w:rPr>
+        <w:t>Visual Studio Code</w:t>
+      </w:r>
+      <w:r>
+        <w:t xml:space="preserve">, </w:t>
       </w:r>
       <w:proofErr w:type="spellStart"/>
       <w:r>
@@ -7315,7 +8510,17 @@
       </w:r>
       <w:proofErr w:type="spellEnd"/>
       <w:r>
-        <w:t xml:space="preserve"> Microsoft.</w:t>
+        <w:t xml:space="preserve"> </w:t>
+      </w:r>
+      <w:r>
+        <w:rPr>
+          <w:i/>
+          <w:iCs/>
+        </w:rPr>
+        <w:t>Microsoft</w:t>
+      </w:r>
+      <w:r>
+        <w:t>.</w:t>
       </w:r>
     </w:p>
     <w:p>
@@ -7327,9 +8532,11 @@
       <w:pPr>
         <w:pStyle w:val="Heading2"/>
       </w:pPr>
+      <w:bookmarkStart w:id="5" w:name="_Toc159885901"/>
       <w:r>
         <w:t>NodeJS</w:t>
       </w:r>
+      <w:bookmarkEnd w:id="5"/>
     </w:p>
     <w:p/>
     <w:p>
@@ -7366,6 +8573,10 @@
       </w:r>
       <w:proofErr w:type="spellStart"/>
       <w:r>
+        <w:rPr>
+          <w:i/>
+          <w:iCs/>
+        </w:rPr>
         <w:t>Angularom</w:t>
       </w:r>
       <w:proofErr w:type="spellEnd"/>
@@ -7381,7 +8592,25 @@
         <w:t xml:space="preserve"> je</w:t>
       </w:r>
       <w:r>
-        <w:t xml:space="preserve"> instalirati Node.js </w:t>
+        <w:t xml:space="preserve"> </w:t>
+      </w:r>
+      <w:proofErr w:type="spellStart"/>
+      <w:r>
+        <w:t>instalirati</w:t>
+      </w:r>
+      <w:proofErr w:type="spellEnd"/>
+      <w:r>
+        <w:t xml:space="preserve"> </w:t>
+      </w:r>
+      <w:r>
+        <w:rPr>
+          <w:i/>
+          <w:iCs/>
+        </w:rPr>
+        <w:t>Node.js</w:t>
+      </w:r>
+      <w:r>
+        <w:t xml:space="preserve"> </w:t>
       </w:r>
       <w:proofErr w:type="spellStart"/>
       <w:r>
@@ -7393,6 +8622,10 @@
       </w:r>
       <w:proofErr w:type="spellStart"/>
       <w:r>
+        <w:rPr>
+          <w:i/>
+          <w:iCs/>
+        </w:rPr>
         <w:t>npm</w:t>
       </w:r>
       <w:proofErr w:type="spellEnd"/>
@@ -7413,7 +8646,27 @@
       </w:r>
       <w:proofErr w:type="spellEnd"/>
       <w:r>
-        <w:t xml:space="preserve"> za Node.js. Node.js </w:t>
+        <w:t xml:space="preserve"> za </w:t>
+      </w:r>
+      <w:r>
+        <w:rPr>
+          <w:i/>
+          <w:iCs/>
+        </w:rPr>
+        <w:t>Node.js</w:t>
+      </w:r>
+      <w:r>
+        <w:t xml:space="preserve">. </w:t>
+      </w:r>
+      <w:r>
+        <w:rPr>
+          <w:i/>
+          <w:iCs/>
+        </w:rPr>
+        <w:t>Node.js</w:t>
+      </w:r>
+      <w:r>
+        <w:t xml:space="preserve"> </w:t>
       </w:r>
       <w:r>
         <w:t xml:space="preserve">se </w:t>
@@ -7466,9 +8719,14 @@
       <w:r>
         <w:t xml:space="preserve"> </w:t>
       </w:r>
-      <w:r>
-        <w:t>https://nodejs.org/en/</w:t>
-      </w:r>
+      <w:hyperlink r:id="rId6" w:history="1">
+        <w:r>
+          <w:rPr>
+            <w:rStyle w:val="Hyperlink"/>
+          </w:rPr>
+          <w:t>https://nodejs.org/en/</w:t>
+        </w:r>
+      </w:hyperlink>
       <w:r>
         <w:t xml:space="preserve"> </w:t>
       </w:r>
@@ -7478,7 +8736,15 @@
       </w:r>
       <w:proofErr w:type="spellEnd"/>
       <w:r>
-        <w:t xml:space="preserve"> instalirati </w:t>
+        <w:t xml:space="preserve"> </w:t>
+      </w:r>
+      <w:proofErr w:type="spellStart"/>
+      <w:r>
+        <w:t>instalirati</w:t>
+      </w:r>
+      <w:proofErr w:type="spellEnd"/>
+      <w:r>
+        <w:t xml:space="preserve"> </w:t>
       </w:r>
       <w:proofErr w:type="spellStart"/>
       <w:r>
@@ -7505,7 +8771,27 @@
       </w:r>
       <w:proofErr w:type="spellEnd"/>
       <w:r>
-        <w:t xml:space="preserve"> LTS (Long-Term Support) </w:t>
+        <w:t xml:space="preserve"> </w:t>
+      </w:r>
+      <w:r>
+        <w:rPr>
+          <w:i/>
+          <w:iCs/>
+        </w:rPr>
+        <w:t>LTS</w:t>
+      </w:r>
+      <w:r>
+        <w:t xml:space="preserve"> (</w:t>
+      </w:r>
+      <w:r>
+        <w:rPr>
+          <w:i/>
+          <w:iCs/>
+        </w:rPr>
+        <w:t>Long-Term Support</w:t>
+      </w:r>
+      <w:r>
+        <w:t xml:space="preserve">) </w:t>
       </w:r>
       <w:proofErr w:type="spellStart"/>
       <w:r>
@@ -7513,149 +8799,213 @@
       </w:r>
       <w:proofErr w:type="spellEnd"/>
       <w:r>
-        <w:t xml:space="preserve"> Node.js-</w:t>
-      </w:r>
-      <w:proofErr w:type="spellStart"/>
-      <w:proofErr w:type="gramStart"/>
-      <w:r>
-        <w:t>a.Preporučuje</w:t>
-      </w:r>
-      <w:proofErr w:type="spellEnd"/>
-      <w:proofErr w:type="gramEnd"/>
-      <w:r>
-        <w:t xml:space="preserve"> se </w:t>
-      </w:r>
-      <w:proofErr w:type="spellStart"/>
-      <w:r>
-        <w:t>korišćenje</w:t>
-      </w:r>
-      <w:proofErr w:type="spellEnd"/>
-      <w:r>
-        <w:t xml:space="preserve"> LTS (Long-Term Support) </w:t>
-      </w:r>
-      <w:proofErr w:type="spellStart"/>
-      <w:r>
-        <w:t>verzije</w:t>
-      </w:r>
-      <w:proofErr w:type="spellEnd"/>
-      <w:r>
-        <w:t xml:space="preserve"> Node.js-a.</w:t>
+        <w:t xml:space="preserve"> </w:t>
+      </w:r>
+      <w:r>
+        <w:rPr>
+          <w:i/>
+          <w:iCs/>
+        </w:rPr>
+        <w:t>Node.js</w:t>
+      </w:r>
+      <w:r>
+        <w:t>-a.</w:t>
+      </w:r>
+      <w:r>
+        <w:t xml:space="preserve"> </w:t>
       </w:r>
     </w:p>
     <w:p>
       <w:pPr>
+        <w:jc w:val="both"/>
+      </w:pPr>
+    </w:p>
+    <w:p>
+      <w:pPr>
+        <w:pStyle w:val="Heading2"/>
+      </w:pPr>
+      <w:bookmarkStart w:id="6" w:name="_Toc159885902"/>
+      <w:r>
+        <w:t>Angular</w:t>
+      </w:r>
+      <w:bookmarkEnd w:id="6"/>
+    </w:p>
+    <w:p>
+      <w:pPr>
+        <w:jc w:val="both"/>
+      </w:pPr>
+    </w:p>
+    <w:p>
+      <w:pPr>
         <w:ind w:firstLine="720"/>
         <w:jc w:val="both"/>
       </w:pPr>
+      <w:proofErr w:type="spellStart"/>
+      <w:r>
+        <w:t>Kada</w:t>
+      </w:r>
+      <w:proofErr w:type="spellEnd"/>
+      <w:r>
+        <w:t xml:space="preserve"> je </w:t>
+      </w:r>
+      <w:r>
+        <w:rPr>
+          <w:i/>
+          <w:iCs/>
+        </w:rPr>
+        <w:t>Node</w:t>
+      </w:r>
+      <w:r>
+        <w:t xml:space="preserve">.js </w:t>
+      </w:r>
+      <w:proofErr w:type="spellStart"/>
+      <w:r>
+        <w:t>instaliran</w:t>
+      </w:r>
+      <w:proofErr w:type="spellEnd"/>
+      <w:r>
+        <w:t xml:space="preserve">, </w:t>
+      </w:r>
+      <w:proofErr w:type="spellStart"/>
+      <w:r>
+        <w:t>otvorit</w:t>
+      </w:r>
+      <w:r>
+        <w:t>i</w:t>
+      </w:r>
+      <w:proofErr w:type="spellEnd"/>
+      <w:r>
+        <w:t xml:space="preserve"> </w:t>
+      </w:r>
+      <w:r>
+        <w:rPr>
+          <w:b/>
+          <w:bCs/>
+          <w:i/>
+          <w:iCs/>
+        </w:rPr>
+        <w:t>command prompt</w:t>
+      </w:r>
+      <w:r>
+        <w:t xml:space="preserve"> </w:t>
+      </w:r>
+      <w:proofErr w:type="spellStart"/>
+      <w:r>
+        <w:t>ili</w:t>
+      </w:r>
+      <w:proofErr w:type="spellEnd"/>
+      <w:r>
+        <w:t xml:space="preserve"> terminal </w:t>
+      </w:r>
+      <w:proofErr w:type="spellStart"/>
+      <w:r>
+        <w:t>i</w:t>
+      </w:r>
+      <w:proofErr w:type="spellEnd"/>
+      <w:r>
+        <w:t xml:space="preserve"> </w:t>
+      </w:r>
+      <w:proofErr w:type="spellStart"/>
+      <w:r>
+        <w:t>pokren</w:t>
+      </w:r>
+      <w:r>
+        <w:t>uti</w:t>
+      </w:r>
+      <w:proofErr w:type="spellEnd"/>
+      <w:r>
+        <w:t xml:space="preserve"> </w:t>
+      </w:r>
+      <w:proofErr w:type="spellStart"/>
+      <w:r>
+        <w:t>komandu</w:t>
+      </w:r>
+      <w:proofErr w:type="spellEnd"/>
+      <w:r>
+        <w:t xml:space="preserve"> </w:t>
+      </w:r>
+      <w:proofErr w:type="spellStart"/>
+      <w:r>
+        <w:rPr>
+          <w:b/>
+          <w:bCs/>
+          <w:i/>
+          <w:iCs/>
+        </w:rPr>
+        <w:t>npm</w:t>
+      </w:r>
+      <w:proofErr w:type="spellEnd"/>
+      <w:r>
+        <w:rPr>
+          <w:b/>
+          <w:bCs/>
+          <w:i/>
+          <w:iCs/>
+        </w:rPr>
+        <w:t xml:space="preserve"> install -g @angular/cli</w:t>
+      </w:r>
+      <w:r>
+        <w:t xml:space="preserve"> </w:t>
+      </w:r>
+      <w:proofErr w:type="spellStart"/>
+      <w:r>
+        <w:t>kako</w:t>
+      </w:r>
+      <w:proofErr w:type="spellEnd"/>
+      <w:r>
+        <w:t xml:space="preserve"> bi</w:t>
+      </w:r>
+      <w:r>
+        <w:t xml:space="preserve"> se</w:t>
+      </w:r>
+      <w:r>
+        <w:t xml:space="preserve"> </w:t>
+      </w:r>
+      <w:proofErr w:type="spellStart"/>
+      <w:r>
+        <w:t>instalira</w:t>
+      </w:r>
+      <w:r>
+        <w:t>o</w:t>
+      </w:r>
+      <w:proofErr w:type="spellEnd"/>
+      <w:r>
+        <w:t xml:space="preserve"> </w:t>
+      </w:r>
+      <w:r>
+        <w:rPr>
+          <w:i/>
+          <w:iCs/>
+        </w:rPr>
+        <w:t>Angular</w:t>
+      </w:r>
+      <w:r>
+        <w:t xml:space="preserve"> </w:t>
+      </w:r>
+      <w:r>
+        <w:rPr>
+          <w:i/>
+          <w:iCs/>
+        </w:rPr>
+        <w:t>CLI</w:t>
+      </w:r>
+      <w:r>
+        <w:t xml:space="preserve"> </w:t>
+      </w:r>
+      <w:proofErr w:type="spellStart"/>
+      <w:r>
+        <w:t>globalno</w:t>
+      </w:r>
+      <w:proofErr w:type="spellEnd"/>
+      <w:r>
+        <w:t>:</w:t>
+      </w:r>
     </w:p>
     <w:p>
       <w:pPr>
         <w:ind w:firstLine="720"/>
         <w:jc w:val="both"/>
       </w:pPr>
-      <w:proofErr w:type="spellStart"/>
-      <w:r>
-        <w:t>Kada</w:t>
-      </w:r>
-      <w:proofErr w:type="spellEnd"/>
-      <w:r>
-        <w:t xml:space="preserve"> je Node.js </w:t>
-      </w:r>
-      <w:proofErr w:type="spellStart"/>
-      <w:r>
-        <w:t>instaliran</w:t>
-      </w:r>
-      <w:proofErr w:type="spellEnd"/>
-      <w:r>
-        <w:t xml:space="preserve">, </w:t>
-      </w:r>
-      <w:proofErr w:type="spellStart"/>
-      <w:r>
-        <w:t>otvorit</w:t>
-      </w:r>
-      <w:r>
-        <w:t>i</w:t>
-      </w:r>
-      <w:proofErr w:type="spellEnd"/>
-      <w:r>
-        <w:t xml:space="preserve"> command prompt </w:t>
-      </w:r>
-      <w:proofErr w:type="spellStart"/>
-      <w:r>
-        <w:t>ili</w:t>
-      </w:r>
-      <w:proofErr w:type="spellEnd"/>
-      <w:r>
-        <w:t xml:space="preserve"> terminal </w:t>
-      </w:r>
-      <w:proofErr w:type="spellStart"/>
-      <w:r>
-        <w:t>i</w:t>
-      </w:r>
-      <w:proofErr w:type="spellEnd"/>
-      <w:r>
-        <w:t xml:space="preserve"> </w:t>
-      </w:r>
-      <w:proofErr w:type="spellStart"/>
-      <w:r>
-        <w:t>pokren</w:t>
-      </w:r>
-      <w:r>
-        <w:t>uti</w:t>
-      </w:r>
-      <w:proofErr w:type="spellEnd"/>
-      <w:r>
-        <w:t xml:space="preserve"> </w:t>
-      </w:r>
-      <w:proofErr w:type="spellStart"/>
-      <w:r>
-        <w:t>sledeću</w:t>
-      </w:r>
-      <w:proofErr w:type="spellEnd"/>
-      <w:r>
-        <w:t xml:space="preserve"> </w:t>
-      </w:r>
-      <w:proofErr w:type="spellStart"/>
-      <w:r>
-        <w:t>komandu</w:t>
-      </w:r>
-      <w:proofErr w:type="spellEnd"/>
-      <w:r>
-        <w:t xml:space="preserve"> </w:t>
-      </w:r>
-      <w:proofErr w:type="spellStart"/>
-      <w:r>
-        <w:t>kako</w:t>
-      </w:r>
-      <w:proofErr w:type="spellEnd"/>
-      <w:r>
-        <w:t xml:space="preserve"> bi</w:t>
-      </w:r>
-      <w:r>
-        <w:t xml:space="preserve"> se</w:t>
-      </w:r>
-      <w:r>
-        <w:t xml:space="preserve"> </w:t>
-      </w:r>
-      <w:proofErr w:type="spellStart"/>
-      <w:r>
-        <w:t>instalira</w:t>
-      </w:r>
-      <w:r>
-        <w:t>o</w:t>
-      </w:r>
-      <w:proofErr w:type="spellEnd"/>
-      <w:r>
-        <w:t xml:space="preserve"> Angular CLI </w:t>
-      </w:r>
-      <w:proofErr w:type="spellStart"/>
-      <w:r>
-        <w:t>globalno</w:t>
-      </w:r>
-      <w:proofErr w:type="spellEnd"/>
-      <w:r>
-        <w:t>:</w:t>
-      </w:r>
     </w:p>
     <w:p>
       <w:pPr>
@@ -7683,7 +9033,7 @@
                     <pic:cNvPicPr/>
                   </pic:nvPicPr>
                   <pic:blipFill>
-                    <a:blip r:embed="rId6">
+                    <a:blip r:embed="rId7">
                       <a:extLst>
                         <a:ext uri="{28A0092B-C50C-407E-A947-70E740481C1C}">
                           <a14:useLocalDpi xmlns:a14="http://schemas.microsoft.com/office/drawing/2010/main" val="0"/>
@@ -7771,6 +9121,10 @@
         <w:t>“</w:t>
       </w:r>
       <w:r>
+        <w:rPr>
+          <w:i/>
+          <w:iCs/>
+        </w:rPr>
         <w:t>added 232 packages</w:t>
       </w:r>
       <w:r>
@@ -7845,7 +9199,17 @@
       </w:r>
       <w:proofErr w:type="spellEnd"/>
       <w:r>
-        <w:t xml:space="preserve"> Angular CLI je </w:t>
+        <w:t xml:space="preserve"> </w:t>
+      </w:r>
+      <w:r>
+        <w:rPr>
+          <w:i/>
+          <w:iCs/>
+        </w:rPr>
+        <w:t>Angular CLI</w:t>
+      </w:r>
+      <w:r>
+        <w:t xml:space="preserve"> je </w:t>
       </w:r>
       <w:proofErr w:type="spellStart"/>
       <w:r>
@@ -7874,26 +9238,30 @@
     </w:p>
     <w:p>
       <w:pPr>
+        <w:jc w:val="both"/>
+      </w:pPr>
+      <w:proofErr w:type="spellStart"/>
+      <w:r>
         <w:rPr>
           <w:b/>
           <w:bCs/>
         </w:rPr>
-      </w:pPr>
-      <w:proofErr w:type="spellStart"/>
+        <w:t>Napomena</w:t>
+      </w:r>
+      <w:proofErr w:type="spellEnd"/>
       <w:r>
         <w:rPr>
           <w:b/>
           <w:bCs/>
         </w:rPr>
-        <w:t>Napomena</w:t>
-      </w:r>
-      <w:proofErr w:type="spellEnd"/>
+        <w:t>:</w:t>
+      </w:r>
       <w:r>
         <w:rPr>
           <w:b/>
           <w:bCs/>
         </w:rPr>
-        <w:t>:</w:t>
+        <w:t xml:space="preserve"> </w:t>
       </w:r>
       <w:r>
         <w:rPr>
@@ -7902,78 +9270,1438 @@
         </w:rPr>
         <w:t xml:space="preserve"> </w:t>
       </w:r>
+      <w:proofErr w:type="spellStart"/>
+      <w:r>
+        <w:t>Potrebno</w:t>
+      </w:r>
+      <w:proofErr w:type="spellEnd"/>
+      <w:r>
+        <w:t xml:space="preserve"> je </w:t>
+      </w:r>
+      <w:proofErr w:type="spellStart"/>
+      <w:r>
+        <w:t>dodati</w:t>
+      </w:r>
+      <w:proofErr w:type="spellEnd"/>
+      <w:r>
+        <w:t xml:space="preserve"> </w:t>
+      </w:r>
+      <w:proofErr w:type="spellStart"/>
+      <w:r>
+        <w:t>dve</w:t>
+      </w:r>
+      <w:proofErr w:type="spellEnd"/>
+      <w:r>
+        <w:t xml:space="preserve"> </w:t>
+      </w:r>
+      <w:proofErr w:type="spellStart"/>
+      <w:r>
+        <w:t>putanje</w:t>
+      </w:r>
+      <w:proofErr w:type="spellEnd"/>
+      <w:r>
+        <w:t xml:space="preserve"> u </w:t>
+      </w:r>
+      <w:proofErr w:type="spellStart"/>
+      <w:r>
+        <w:t>sistemsku</w:t>
+      </w:r>
+      <w:proofErr w:type="spellEnd"/>
+      <w:r>
+        <w:t xml:space="preserve"> </w:t>
+      </w:r>
+      <w:proofErr w:type="spellStart"/>
+      <w:r>
+        <w:t>putanju</w:t>
+      </w:r>
+      <w:proofErr w:type="spellEnd"/>
+      <w:r>
+        <w:t xml:space="preserve"> (</w:t>
+      </w:r>
+      <w:r>
+        <w:rPr>
+          <w:i/>
+          <w:iCs/>
+        </w:rPr>
+        <w:t>PATH</w:t>
+      </w:r>
+      <w:r>
+        <w:t xml:space="preserve">) </w:t>
+      </w:r>
+      <w:proofErr w:type="spellStart"/>
+      <w:r>
+        <w:t>na</w:t>
+      </w:r>
+      <w:proofErr w:type="spellEnd"/>
+      <w:r>
+        <w:t xml:space="preserve"> </w:t>
+      </w:r>
+      <w:proofErr w:type="spellStart"/>
+      <w:r>
+        <w:t>računaru</w:t>
+      </w:r>
+      <w:proofErr w:type="spellEnd"/>
+      <w:r>
+        <w:t>:</w:t>
+      </w:r>
+    </w:p>
+    <w:p>
+      <w:pPr>
+        <w:pStyle w:val="ListParagraph"/>
+        <w:numPr>
+          <w:ilvl w:val="0"/>
+          <w:numId w:val="4"/>
+        </w:numPr>
+        <w:jc w:val="both"/>
+        <w:rPr>
+          <w:lang w:val="sr-Latn-RS"/>
+        </w:rPr>
+      </w:pPr>
+      <w:r>
+        <w:rPr>
+          <w:lang w:val="sr-Latn-RS"/>
+        </w:rPr>
+        <w:t>C:\Program Files\nodejs\C:\Program Files\nodejs\ - podrazumevani direktorijum gde se instalira Node.js</w:t>
+      </w:r>
+      <w:r>
+        <w:rPr>
+          <w:lang w:val="sr-Latn-RS"/>
+        </w:rPr>
+        <w:t>.</w:t>
+      </w:r>
+    </w:p>
+    <w:p>
+      <w:pPr>
+        <w:pStyle w:val="ListParagraph"/>
+        <w:jc w:val="both"/>
+        <w:rPr>
+          <w:lang w:val="sr-Latn-RS"/>
+        </w:rPr>
+      </w:pPr>
+    </w:p>
+    <w:p>
+      <w:pPr>
+        <w:pStyle w:val="ListParagraph"/>
+        <w:numPr>
+          <w:ilvl w:val="0"/>
+          <w:numId w:val="4"/>
+        </w:numPr>
+        <w:jc w:val="both"/>
+        <w:rPr>
+          <w:lang w:val="sr-Latn-RS"/>
+        </w:rPr>
+      </w:pPr>
+      <w:r>
+        <w:rPr>
+          <w:lang w:val="sr-Latn-RS"/>
+        </w:rPr>
+        <w:t>C:\Users\naziv_korisnika\AppData\Roaming\npm - mesto gde Node Package Menager smešta globalno instalirane npm pakete (u ovom slučaju - angular).</w:t>
+      </w:r>
+    </w:p>
+    <w:p>
+      <w:pPr>
+        <w:ind w:left="360"/>
+        <w:jc w:val="both"/>
+        <w:rPr>
+          <w:lang w:val="sr-Latn-RS"/>
+        </w:rPr>
+      </w:pPr>
+      <w:r>
+        <w:rPr>
+          <w:lang w:val="sr-Latn-RS"/>
+        </w:rPr>
+        <w:t xml:space="preserve">Dodavanjem ovih putanja u </w:t>
+      </w:r>
       <w:r>
         <w:rPr>
           <w:b/>
           <w:bCs/>
-        </w:rPr>
-        <w:t xml:space="preserve"> </w:t>
+          <w:lang w:val="sr-Latn-RS"/>
+        </w:rPr>
+        <w:t>sistemsku putanju</w:t>
+      </w:r>
+      <w:r>
+        <w:rPr>
+          <w:lang w:val="sr-Latn-RS"/>
+        </w:rPr>
+        <w:t xml:space="preserve"> (</w:t>
+      </w:r>
+      <w:r>
+        <w:rPr>
+          <w:i/>
+          <w:iCs/>
+          <w:lang w:val="sr-Latn-RS"/>
+        </w:rPr>
+        <w:t>PATH</w:t>
+      </w:r>
+      <w:r>
+        <w:rPr>
+          <w:lang w:val="sr-Latn-RS"/>
+        </w:rPr>
+        <w:t>)</w:t>
+      </w:r>
+      <w:r>
+        <w:rPr>
+          <w:lang w:val="sr-Latn-RS"/>
+        </w:rPr>
+        <w:t xml:space="preserve"> se</w:t>
+      </w:r>
+      <w:r>
+        <w:rPr>
+          <w:lang w:val="sr-Latn-RS"/>
+        </w:rPr>
+        <w:t xml:space="preserve"> omogućava pristup instaliranim alatima (kao što su </w:t>
+      </w:r>
+      <w:r>
+        <w:rPr>
+          <w:i/>
+          <w:iCs/>
+          <w:lang w:val="sr-Latn-RS"/>
+        </w:rPr>
+        <w:t>Node.js</w:t>
+      </w:r>
+      <w:r>
+        <w:rPr>
+          <w:lang w:val="sr-Latn-RS"/>
+        </w:rPr>
+        <w:t xml:space="preserve"> i </w:t>
+      </w:r>
+      <w:r>
+        <w:rPr>
+          <w:i/>
+          <w:iCs/>
+          <w:lang w:val="sr-Latn-RS"/>
+        </w:rPr>
+        <w:t>npm</w:t>
+      </w:r>
+      <w:r>
+        <w:rPr>
+          <w:lang w:val="sr-Latn-RS"/>
+        </w:rPr>
+        <w:t>) iz bilo kog direktorijuma u kom se nalazite u komandnoj liniji ili terminalu, bez potrebe za navođenjem punih putanja do izvršnih datoteka.</w:t>
+      </w:r>
+      <w:r>
+        <w:rPr>
+          <w:lang w:val="sr-Latn-RS"/>
+        </w:rPr>
+        <w:t xml:space="preserve"> Pokretanjem komande ng version može se proveriti da li je sve uspešno instalirano.</w:t>
       </w:r>
     </w:p>
     <w:p>
       <w:pPr>
-        <w:jc w:val="center"/>
-        <w:rPr>
-          <w:rStyle w:val="Heading1Char"/>
-        </w:rPr>
-      </w:pPr>
-      <w:r>
-        <w:rPr>
-          <w:rStyle w:val="Heading1Char"/>
-        </w:rPr>
-        <w:lastRenderedPageBreak/>
-        <w:br/>
-      </w:r>
-      <w:r>
-        <w:rPr>
-          <w:rFonts w:cs="Arial"/>
-        </w:rPr>
-        <w:br/>
-      </w:r>
-      <w:r>
-        <w:rPr>
-          <w:rStyle w:val="Heading1Char"/>
-        </w:rPr>
-        <w:t>KREIRANJE ANGULAR APLIKACIJE</w:t>
-      </w:r>
+        <w:ind w:left="360"/>
+        <w:rPr>
+          <w:lang w:val="sr-Latn-RS"/>
+        </w:rPr>
+      </w:pPr>
     </w:p>
     <w:p>
       <w:pPr>
+        <w:keepNext/>
+        <w:ind w:left="360"/>
         <w:jc w:val="center"/>
-        <w:rPr>
-          <w:rFonts w:cs="Arial"/>
-        </w:rPr>
-      </w:pPr>
-      <w:r>
-        <w:rPr>
-          <w:rStyle w:val="Heading1Char"/>
-        </w:rPr>
-        <w:br/>
-      </w:r>
-      <w:r>
-        <w:rPr>
-          <w:rFonts w:cs="Arial"/>
-        </w:rPr>
-        <w:br/>
-      </w:r>
-      <w:r>
-        <w:rPr>
-          <w:rStyle w:val="Heading1Char"/>
-        </w:rPr>
-        <w:t>POKRETANJE RAZVOJNOG SERVERA</w:t>
-      </w:r>
-      <w:r>
-        <w:rPr>
-          <w:rStyle w:val="Heading1Char"/>
-        </w:rPr>
-        <w:br/>
-      </w:r>
-      <w:r>
-        <w:rPr>
-          <w:rFonts w:cs="Arial"/>
-        </w:rPr>
-        <w:br/>
-      </w:r>
+      </w:pPr>
+      <w:r>
+        <w:rPr>
+          <w:noProof/>
+          <w:lang w:val="sr-Latn-RS"/>
+        </w:rPr>
+        <w:drawing>
+          <wp:inline distT="0" distB="0" distL="0" distR="0" wp14:anchorId="0DBFD1CC" wp14:editId="2A81EDAD">
+            <wp:extent cx="5852667" cy="4625741"/>
+            <wp:effectExtent l="0" t="0" r="0" b="3810"/>
+            <wp:docPr id="282397750" name="Picture 2" descr="A screenshot of a computer&#10;&#10;Description automatically generated"/>
+            <wp:cNvGraphicFramePr>
+              <a:graphicFrameLocks xmlns:a="http://schemas.openxmlformats.org/drawingml/2006/main" noChangeAspect="1"/>
+            </wp:cNvGraphicFramePr>
+            <a:graphic xmlns:a="http://schemas.openxmlformats.org/drawingml/2006/main">
+              <a:graphicData uri="http://schemas.openxmlformats.org/drawingml/2006/picture">
+                <pic:pic xmlns:pic="http://schemas.openxmlformats.org/drawingml/2006/picture">
+                  <pic:nvPicPr>
+                    <pic:cNvPr id="282397750" name="Picture 2" descr="A screenshot of a computer&#10;&#10;Description automatically generated"/>
+                    <pic:cNvPicPr/>
+                  </pic:nvPicPr>
+                  <pic:blipFill>
+                    <a:blip r:embed="rId8">
+                      <a:extLst>
+                        <a:ext uri="{28A0092B-C50C-407E-A947-70E740481C1C}">
+                          <a14:useLocalDpi xmlns:a14="http://schemas.microsoft.com/office/drawing/2010/main" val="0"/>
+                        </a:ext>
+                      </a:extLst>
+                    </a:blip>
+                    <a:stretch>
+                      <a:fillRect/>
+                    </a:stretch>
+                  </pic:blipFill>
+                  <pic:spPr>
+                    <a:xfrm>
+                      <a:off x="0" y="0"/>
+                      <a:ext cx="5852667" cy="4625741"/>
+                    </a:xfrm>
+                    <a:prstGeom prst="rect">
+                      <a:avLst/>
+                    </a:prstGeom>
+                  </pic:spPr>
+                </pic:pic>
+              </a:graphicData>
+            </a:graphic>
+          </wp:inline>
+        </w:drawing>
+      </w:r>
+    </w:p>
+    <w:p>
+      <w:pPr>
+        <w:pStyle w:val="Caption"/>
+        <w:jc w:val="center"/>
+        <w:rPr>
+          <w:lang w:val="sr-Latn-RS"/>
+        </w:rPr>
+      </w:pPr>
+      <w:r>
+        <w:rPr>
+          <w:lang w:val="sr-Latn-RS"/>
+        </w:rPr>
+        <w:fldChar w:fldCharType="begin"/>
+      </w:r>
+      <w:r>
+        <w:rPr>
+          <w:lang w:val="sr-Latn-RS"/>
+        </w:rPr>
+        <w:instrText xml:space="preserve"> SEQ Figure \* ARABIC </w:instrText>
+      </w:r>
+      <w:r>
+        <w:rPr>
+          <w:lang w:val="sr-Latn-RS"/>
+        </w:rPr>
+        <w:fldChar w:fldCharType="separate"/>
+      </w:r>
+      <w:r>
+        <w:rPr>
+          <w:noProof/>
+          <w:lang w:val="sr-Latn-RS"/>
+        </w:rPr>
+        <w:t>2</w:t>
+      </w:r>
+      <w:r>
+        <w:rPr>
+          <w:lang w:val="sr-Latn-RS"/>
+        </w:rPr>
+        <w:fldChar w:fldCharType="end"/>
+      </w:r>
+      <w:r>
+        <w:t xml:space="preserve"> </w:t>
+      </w:r>
+      <w:proofErr w:type="spellStart"/>
+      <w:r>
+        <w:t>uspešna</w:t>
+      </w:r>
+      <w:proofErr w:type="spellEnd"/>
+      <w:r>
+        <w:t xml:space="preserve"> </w:t>
+      </w:r>
+      <w:proofErr w:type="spellStart"/>
+      <w:r>
+        <w:t>instalacija</w:t>
+      </w:r>
+      <w:proofErr w:type="spellEnd"/>
+      <w:r>
+        <w:t xml:space="preserve"> </w:t>
+      </w:r>
+      <w:proofErr w:type="spellStart"/>
+      <w:r>
+        <w:t>Angulara</w:t>
+      </w:r>
+      <w:proofErr w:type="spellEnd"/>
+    </w:p>
+    <w:p>
+      <w:pPr>
+        <w:rPr>
+          <w:lang w:val="sr-Latn-RS"/>
+        </w:rPr>
+      </w:pPr>
+    </w:p>
+    <w:p>
+      <w:pPr>
+        <w:ind w:firstLine="360"/>
+        <w:jc w:val="both"/>
+        <w:rPr>
+          <w:lang w:val="sr-Latn-RS"/>
+        </w:rPr>
+      </w:pPr>
+      <w:r>
+        <w:rPr>
+          <w:lang w:val="sr-Latn-RS"/>
+        </w:rPr>
+        <w:lastRenderedPageBreak/>
+        <w:t xml:space="preserve">Nakon što </w:t>
+      </w:r>
+      <w:r>
+        <w:rPr>
+          <w:lang w:val="sr-Latn-RS"/>
+        </w:rPr>
+        <w:t xml:space="preserve">je </w:t>
+      </w:r>
+      <w:r>
+        <w:rPr>
+          <w:lang w:val="sr-Latn-RS"/>
+        </w:rPr>
+        <w:t>instalacija završena, može</w:t>
+      </w:r>
+      <w:r>
+        <w:rPr>
+          <w:lang w:val="sr-Latn-RS"/>
+        </w:rPr>
+        <w:t xml:space="preserve"> se</w:t>
+      </w:r>
+      <w:r>
+        <w:rPr>
+          <w:lang w:val="sr-Latn-RS"/>
+        </w:rPr>
+        <w:t xml:space="preserve"> kreirati novi </w:t>
+      </w:r>
+      <w:r>
+        <w:rPr>
+          <w:i/>
+          <w:iCs/>
+          <w:lang w:val="sr-Latn-RS"/>
+        </w:rPr>
+        <w:t>Angular</w:t>
+      </w:r>
+      <w:r>
+        <w:rPr>
+          <w:lang w:val="sr-Latn-RS"/>
+        </w:rPr>
+        <w:t xml:space="preserve"> projekat pokretanjem komande</w:t>
+      </w:r>
+      <w:r>
+        <w:rPr>
+          <w:lang w:val="sr-Latn-RS"/>
+        </w:rPr>
+        <w:t xml:space="preserve"> </w:t>
+      </w:r>
+      <w:r>
+        <w:rPr>
+          <w:b/>
+          <w:bCs/>
+          <w:i/>
+          <w:iCs/>
+          <w:lang w:val="sr-Latn-RS"/>
+        </w:rPr>
+        <w:t>ng new naziv_aplikacije</w:t>
+      </w:r>
+      <w:r>
+        <w:rPr>
+          <w:lang w:val="sr-Latn-RS"/>
+        </w:rPr>
+        <w:t xml:space="preserve"> u terminalu foldera gde želite čuvati aplikaciju:</w:t>
+      </w:r>
+    </w:p>
+    <w:p>
+      <w:pPr>
+        <w:ind w:firstLine="360"/>
+        <w:rPr>
+          <w:lang w:val="sr-Latn-RS"/>
+        </w:rPr>
+      </w:pPr>
+    </w:p>
+    <w:p>
+      <w:pPr>
+        <w:keepNext/>
+        <w:ind w:firstLine="360"/>
+        <w:jc w:val="center"/>
+      </w:pPr>
+      <w:r>
+        <w:rPr>
+          <w:noProof/>
+          <w:lang w:val="sr-Latn-RS"/>
+        </w:rPr>
+        <w:drawing>
+          <wp:inline distT="0" distB="0" distL="0" distR="0" wp14:anchorId="60B379C6" wp14:editId="086597FE">
+            <wp:extent cx="5943600" cy="955675"/>
+            <wp:effectExtent l="0" t="0" r="0" b="0"/>
+            <wp:docPr id="667771769" name="Picture 1" descr="A black screen with white text&#10;&#10;Description automatically generated"/>
+            <wp:cNvGraphicFramePr>
+              <a:graphicFrameLocks xmlns:a="http://schemas.openxmlformats.org/drawingml/2006/main" noChangeAspect="1"/>
+            </wp:cNvGraphicFramePr>
+            <a:graphic xmlns:a="http://schemas.openxmlformats.org/drawingml/2006/main">
+              <a:graphicData uri="http://schemas.openxmlformats.org/drawingml/2006/picture">
+                <pic:pic xmlns:pic="http://schemas.openxmlformats.org/drawingml/2006/picture">
+                  <pic:nvPicPr>
+                    <pic:cNvPr id="667771769" name="Picture 1" descr="A black screen with white text&#10;&#10;Description automatically generated"/>
+                    <pic:cNvPicPr/>
+                  </pic:nvPicPr>
+                  <pic:blipFill>
+                    <a:blip r:embed="rId9">
+                      <a:extLst>
+                        <a:ext uri="{28A0092B-C50C-407E-A947-70E740481C1C}">
+                          <a14:useLocalDpi xmlns:a14="http://schemas.microsoft.com/office/drawing/2010/main" val="0"/>
+                        </a:ext>
+                      </a:extLst>
+                    </a:blip>
+                    <a:stretch>
+                      <a:fillRect/>
+                    </a:stretch>
+                  </pic:blipFill>
+                  <pic:spPr>
+                    <a:xfrm>
+                      <a:off x="0" y="0"/>
+                      <a:ext cx="5943600" cy="955675"/>
+                    </a:xfrm>
+                    <a:prstGeom prst="rect">
+                      <a:avLst/>
+                    </a:prstGeom>
+                  </pic:spPr>
+                </pic:pic>
+              </a:graphicData>
+            </a:graphic>
+          </wp:inline>
+        </w:drawing>
+      </w:r>
+    </w:p>
+    <w:p>
+      <w:pPr>
+        <w:pStyle w:val="Caption"/>
+        <w:jc w:val="center"/>
+      </w:pPr>
+      <w:r>
+        <w:rPr>
+          <w:lang w:val="sr-Latn-RS"/>
+        </w:rPr>
+        <w:fldChar w:fldCharType="begin"/>
+      </w:r>
+      <w:r>
+        <w:rPr>
+          <w:lang w:val="sr-Latn-RS"/>
+        </w:rPr>
+        <w:instrText xml:space="preserve"> SEQ Figure \* ARABIC </w:instrText>
+      </w:r>
+      <w:r>
+        <w:rPr>
+          <w:lang w:val="sr-Latn-RS"/>
+        </w:rPr>
+        <w:fldChar w:fldCharType="separate"/>
+      </w:r>
+      <w:r>
+        <w:rPr>
+          <w:noProof/>
+          <w:lang w:val="sr-Latn-RS"/>
+        </w:rPr>
+        <w:t>3</w:t>
+      </w:r>
+      <w:r>
+        <w:rPr>
+          <w:lang w:val="sr-Latn-RS"/>
+        </w:rPr>
+        <w:fldChar w:fldCharType="end"/>
+      </w:r>
+      <w:r>
+        <w:t xml:space="preserve"> </w:t>
+      </w:r>
+      <w:proofErr w:type="spellStart"/>
+      <w:r>
+        <w:t>komanda</w:t>
+      </w:r>
+      <w:proofErr w:type="spellEnd"/>
+      <w:r>
+        <w:t xml:space="preserve"> za </w:t>
+      </w:r>
+      <w:proofErr w:type="spellStart"/>
+      <w:r>
+        <w:t>kreiranje</w:t>
+      </w:r>
+      <w:proofErr w:type="spellEnd"/>
+      <w:r>
+        <w:t xml:space="preserve"> Angular </w:t>
+      </w:r>
+      <w:proofErr w:type="spellStart"/>
+      <w:r>
+        <w:t>aplikacije</w:t>
+      </w:r>
+      <w:proofErr w:type="spellEnd"/>
+    </w:p>
+    <w:p/>
+    <w:p>
+      <w:pPr>
+        <w:jc w:val="both"/>
+      </w:pPr>
+      <w:r>
+        <w:tab/>
+      </w:r>
+      <w:r>
+        <w:rPr>
+          <w:i/>
+          <w:iCs/>
+        </w:rPr>
+        <w:t>SSR</w:t>
+      </w:r>
+      <w:r>
+        <w:t xml:space="preserve"> </w:t>
+      </w:r>
+      <w:proofErr w:type="spellStart"/>
+      <w:r>
+        <w:t>i</w:t>
+      </w:r>
+      <w:proofErr w:type="spellEnd"/>
+      <w:r>
+        <w:t xml:space="preserve"> </w:t>
+      </w:r>
+      <w:r>
+        <w:rPr>
+          <w:i/>
+          <w:iCs/>
+        </w:rPr>
+        <w:t>SSG</w:t>
+      </w:r>
+      <w:r>
+        <w:t xml:space="preserve"> </w:t>
+      </w:r>
+      <w:proofErr w:type="spellStart"/>
+      <w:r>
+        <w:t>su</w:t>
+      </w:r>
+      <w:proofErr w:type="spellEnd"/>
+      <w:r>
+        <w:t xml:space="preserve"> </w:t>
+      </w:r>
+      <w:proofErr w:type="spellStart"/>
+      <w:r>
+        <w:t>tehnike</w:t>
+      </w:r>
+      <w:proofErr w:type="spellEnd"/>
+      <w:r>
+        <w:t xml:space="preserve"> </w:t>
+      </w:r>
+      <w:proofErr w:type="spellStart"/>
+      <w:r>
+        <w:t>koje</w:t>
+      </w:r>
+      <w:proofErr w:type="spellEnd"/>
+      <w:r>
+        <w:t xml:space="preserve"> se </w:t>
+      </w:r>
+      <w:proofErr w:type="spellStart"/>
+      <w:r>
+        <w:t>koriste</w:t>
+      </w:r>
+      <w:proofErr w:type="spellEnd"/>
+      <w:r>
+        <w:t xml:space="preserve"> za </w:t>
+      </w:r>
+      <w:proofErr w:type="spellStart"/>
+      <w:r>
+        <w:t>generisanje</w:t>
+      </w:r>
+      <w:proofErr w:type="spellEnd"/>
+      <w:r>
+        <w:t xml:space="preserve"> </w:t>
+      </w:r>
+      <w:r>
+        <w:rPr>
+          <w:i/>
+          <w:iCs/>
+        </w:rPr>
+        <w:t>HTML</w:t>
+      </w:r>
+      <w:r>
+        <w:t xml:space="preserve">-a </w:t>
+      </w:r>
+      <w:proofErr w:type="spellStart"/>
+      <w:r>
+        <w:t>na</w:t>
+      </w:r>
+      <w:proofErr w:type="spellEnd"/>
+      <w:r>
+        <w:t xml:space="preserve"> </w:t>
+      </w:r>
+      <w:proofErr w:type="spellStart"/>
+      <w:r>
+        <w:t>serverskoj</w:t>
+      </w:r>
+      <w:proofErr w:type="spellEnd"/>
+      <w:r>
+        <w:t xml:space="preserve"> </w:t>
+      </w:r>
+      <w:proofErr w:type="spellStart"/>
+      <w:r>
+        <w:t>strani</w:t>
+      </w:r>
+      <w:proofErr w:type="spellEnd"/>
+      <w:r>
+        <w:t xml:space="preserve">, </w:t>
+      </w:r>
+      <w:proofErr w:type="spellStart"/>
+      <w:r>
+        <w:t>što</w:t>
+      </w:r>
+      <w:proofErr w:type="spellEnd"/>
+      <w:r>
+        <w:t xml:space="preserve"> </w:t>
+      </w:r>
+      <w:proofErr w:type="spellStart"/>
+      <w:r>
+        <w:t>može</w:t>
+      </w:r>
+      <w:proofErr w:type="spellEnd"/>
+      <w:r>
+        <w:t xml:space="preserve"> </w:t>
+      </w:r>
+      <w:proofErr w:type="spellStart"/>
+      <w:r>
+        <w:t>biti</w:t>
+      </w:r>
+      <w:proofErr w:type="spellEnd"/>
+      <w:r>
+        <w:t xml:space="preserve"> </w:t>
+      </w:r>
+      <w:proofErr w:type="spellStart"/>
+      <w:r>
+        <w:t>korisno</w:t>
+      </w:r>
+      <w:proofErr w:type="spellEnd"/>
+      <w:r>
+        <w:t xml:space="preserve"> za </w:t>
+      </w:r>
+      <w:proofErr w:type="spellStart"/>
+      <w:r>
+        <w:t>poboljšanje</w:t>
+      </w:r>
+      <w:proofErr w:type="spellEnd"/>
+      <w:r>
+        <w:t xml:space="preserve"> </w:t>
+      </w:r>
+      <w:proofErr w:type="spellStart"/>
+      <w:r>
+        <w:t>performansi</w:t>
+      </w:r>
+      <w:proofErr w:type="spellEnd"/>
+      <w:r>
+        <w:t xml:space="preserve"> </w:t>
+      </w:r>
+      <w:proofErr w:type="spellStart"/>
+      <w:r>
+        <w:t>i</w:t>
+      </w:r>
+      <w:proofErr w:type="spellEnd"/>
+      <w:r>
+        <w:t xml:space="preserve"> </w:t>
+      </w:r>
+      <w:r>
+        <w:rPr>
+          <w:i/>
+          <w:iCs/>
+        </w:rPr>
+        <w:t>SEO</w:t>
+      </w:r>
+      <w:r>
+        <w:t xml:space="preserve"> (</w:t>
+      </w:r>
+      <w:r>
+        <w:rPr>
+          <w:i/>
+          <w:iCs/>
+        </w:rPr>
+        <w:t>Search Engine Optimization</w:t>
+      </w:r>
+      <w:r>
+        <w:t xml:space="preserve">) </w:t>
+      </w:r>
+      <w:proofErr w:type="spellStart"/>
+      <w:r>
+        <w:t>v</w:t>
+      </w:r>
+      <w:r>
+        <w:t>eb</w:t>
+      </w:r>
+      <w:proofErr w:type="spellEnd"/>
+      <w:r>
+        <w:t xml:space="preserve"> </w:t>
+      </w:r>
+      <w:proofErr w:type="spellStart"/>
+      <w:r>
+        <w:t>aplikacije</w:t>
+      </w:r>
+      <w:proofErr w:type="spellEnd"/>
+      <w:r>
+        <w:t>.</w:t>
+      </w:r>
+      <w:r>
+        <w:t xml:space="preserve"> U </w:t>
+      </w:r>
+      <w:proofErr w:type="spellStart"/>
+      <w:r>
+        <w:t>jednostavnom</w:t>
+      </w:r>
+      <w:proofErr w:type="spellEnd"/>
+      <w:r>
+        <w:t xml:space="preserve"> </w:t>
+      </w:r>
+      <w:proofErr w:type="spellStart"/>
+      <w:r>
+        <w:t>primeru</w:t>
+      </w:r>
+      <w:proofErr w:type="spellEnd"/>
+      <w:r>
+        <w:t xml:space="preserve"> </w:t>
+      </w:r>
+      <w:proofErr w:type="spellStart"/>
+      <w:r>
+        <w:t>kao</w:t>
+      </w:r>
+      <w:proofErr w:type="spellEnd"/>
+      <w:r>
+        <w:t xml:space="preserve"> </w:t>
+      </w:r>
+      <w:proofErr w:type="spellStart"/>
+      <w:r>
+        <w:t>što</w:t>
+      </w:r>
+      <w:proofErr w:type="spellEnd"/>
+      <w:r>
+        <w:t xml:space="preserve"> je </w:t>
+      </w:r>
+      <w:proofErr w:type="spellStart"/>
+      <w:r>
+        <w:t>ovaj</w:t>
+      </w:r>
+      <w:proofErr w:type="spellEnd"/>
+      <w:r>
+        <w:t xml:space="preserve">, </w:t>
+      </w:r>
+      <w:proofErr w:type="spellStart"/>
+      <w:r>
+        <w:t>ove</w:t>
+      </w:r>
+      <w:proofErr w:type="spellEnd"/>
+      <w:r>
+        <w:t xml:space="preserve"> </w:t>
+      </w:r>
+      <w:proofErr w:type="spellStart"/>
+      <w:r>
+        <w:t>tehnike</w:t>
+      </w:r>
+      <w:proofErr w:type="spellEnd"/>
+      <w:r>
+        <w:t xml:space="preserve"> </w:t>
+      </w:r>
+      <w:proofErr w:type="spellStart"/>
+      <w:r>
+        <w:t>nisu</w:t>
+      </w:r>
+      <w:proofErr w:type="spellEnd"/>
+      <w:r>
+        <w:t xml:space="preserve"> </w:t>
+      </w:r>
+      <w:proofErr w:type="spellStart"/>
+      <w:r>
+        <w:t>neophodne</w:t>
+      </w:r>
+      <w:proofErr w:type="spellEnd"/>
+      <w:r>
+        <w:t xml:space="preserve">. </w:t>
+      </w:r>
+      <w:proofErr w:type="spellStart"/>
+      <w:r>
+        <w:t>Nakon</w:t>
+      </w:r>
+      <w:proofErr w:type="spellEnd"/>
+      <w:r>
+        <w:t xml:space="preserve"> </w:t>
+      </w:r>
+      <w:proofErr w:type="spellStart"/>
+      <w:r>
+        <w:t>kreiranja</w:t>
+      </w:r>
+      <w:proofErr w:type="spellEnd"/>
+      <w:r>
+        <w:t xml:space="preserve"> </w:t>
+      </w:r>
+      <w:proofErr w:type="spellStart"/>
+      <w:r>
+        <w:t>aplikacije</w:t>
+      </w:r>
+      <w:proofErr w:type="spellEnd"/>
+      <w:r>
+        <w:t xml:space="preserve"> </w:t>
+      </w:r>
+      <w:proofErr w:type="spellStart"/>
+      <w:r>
+        <w:t>okruženje</w:t>
+      </w:r>
+      <w:proofErr w:type="spellEnd"/>
+      <w:r>
+        <w:t xml:space="preserve"> </w:t>
+      </w:r>
+      <w:proofErr w:type="spellStart"/>
+      <w:r>
+        <w:t>izgleda</w:t>
+      </w:r>
+      <w:proofErr w:type="spellEnd"/>
+      <w:r>
+        <w:t xml:space="preserve"> </w:t>
+      </w:r>
+      <w:proofErr w:type="spellStart"/>
+      <w:r>
+        <w:t>ovako</w:t>
+      </w:r>
+      <w:proofErr w:type="spellEnd"/>
+      <w:r>
+        <w:t>:</w:t>
+      </w:r>
+    </w:p>
+    <w:p>
+      <w:pPr>
+        <w:jc w:val="both"/>
+      </w:pPr>
+    </w:p>
+    <w:p/>
+    <w:p>
+      <w:pPr>
+        <w:keepNext/>
+        <w:jc w:val="center"/>
+      </w:pPr>
+      <w:r>
+        <w:rPr>
+          <w:noProof/>
+          <w:lang w:val="sr-Latn-RS"/>
+        </w:rPr>
+        <w:drawing>
+          <wp:inline distT="0" distB="0" distL="0" distR="0" wp14:anchorId="721D2B91" wp14:editId="6F69E910">
+            <wp:extent cx="2986623" cy="4023360"/>
+            <wp:effectExtent l="0" t="0" r="4445" b="0"/>
+            <wp:docPr id="1480346774" name="Picture 3" descr="A screenshot of a computer&#10;&#10;Description automatically generated"/>
+            <wp:cNvGraphicFramePr>
+              <a:graphicFrameLocks xmlns:a="http://schemas.openxmlformats.org/drawingml/2006/main" noChangeAspect="1"/>
+            </wp:cNvGraphicFramePr>
+            <a:graphic xmlns:a="http://schemas.openxmlformats.org/drawingml/2006/main">
+              <a:graphicData uri="http://schemas.openxmlformats.org/drawingml/2006/picture">
+                <pic:pic xmlns:pic="http://schemas.openxmlformats.org/drawingml/2006/picture">
+                  <pic:nvPicPr>
+                    <pic:cNvPr id="1480346774" name="Picture 3" descr="A screenshot of a computer&#10;&#10;Description automatically generated"/>
+                    <pic:cNvPicPr/>
+                  </pic:nvPicPr>
+                  <pic:blipFill>
+                    <a:blip r:embed="rId10">
+                      <a:extLst>
+                        <a:ext uri="{28A0092B-C50C-407E-A947-70E740481C1C}">
+                          <a14:useLocalDpi xmlns:a14="http://schemas.microsoft.com/office/drawing/2010/main" val="0"/>
+                        </a:ext>
+                      </a:extLst>
+                    </a:blip>
+                    <a:stretch>
+                      <a:fillRect/>
+                    </a:stretch>
+                  </pic:blipFill>
+                  <pic:spPr>
+                    <a:xfrm>
+                      <a:off x="0" y="0"/>
+                      <a:ext cx="2995680" cy="4035560"/>
+                    </a:xfrm>
+                    <a:prstGeom prst="rect">
+                      <a:avLst/>
+                    </a:prstGeom>
+                  </pic:spPr>
+                </pic:pic>
+              </a:graphicData>
+            </a:graphic>
+          </wp:inline>
+        </w:drawing>
+      </w:r>
+    </w:p>
+    <w:p>
+      <w:pPr>
+        <w:pStyle w:val="Caption"/>
+        <w:jc w:val="center"/>
+      </w:pPr>
+      <w:r>
+        <w:rPr>
+          <w:lang w:val="sr-Latn-RS"/>
+        </w:rPr>
+        <w:fldChar w:fldCharType="begin"/>
+      </w:r>
+      <w:r>
+        <w:rPr>
+          <w:lang w:val="sr-Latn-RS"/>
+        </w:rPr>
+        <w:instrText xml:space="preserve"> SEQ Figure \* ARABIC </w:instrText>
+      </w:r>
+      <w:r>
+        <w:rPr>
+          <w:lang w:val="sr-Latn-RS"/>
+        </w:rPr>
+        <w:fldChar w:fldCharType="separate"/>
+      </w:r>
+      <w:r>
+        <w:rPr>
+          <w:noProof/>
+          <w:lang w:val="sr-Latn-RS"/>
+        </w:rPr>
+        <w:t>4</w:t>
+      </w:r>
+      <w:r>
+        <w:rPr>
+          <w:lang w:val="sr-Latn-RS"/>
+        </w:rPr>
+        <w:fldChar w:fldCharType="end"/>
+      </w:r>
+      <w:r>
+        <w:t xml:space="preserve"> </w:t>
+      </w:r>
+      <w:proofErr w:type="spellStart"/>
+      <w:r>
+        <w:t>novokreirana</w:t>
+      </w:r>
+      <w:proofErr w:type="spellEnd"/>
+      <w:r>
+        <w:t xml:space="preserve"> </w:t>
+      </w:r>
+      <w:proofErr w:type="spellStart"/>
+      <w:r>
+        <w:t>aplikacija</w:t>
+      </w:r>
+      <w:proofErr w:type="spellEnd"/>
+    </w:p>
+    <w:p>
+      <w:pPr>
+        <w:rPr>
+          <w:lang w:val="sr-Latn-RS"/>
+        </w:rPr>
+      </w:pPr>
+    </w:p>
+    <w:p>
+      <w:pPr>
+        <w:rPr>
+          <w:lang w:val="sr-Latn-RS"/>
+        </w:rPr>
+      </w:pPr>
+      <w:r>
+        <w:rPr>
+          <w:lang w:val="sr-Latn-RS"/>
+        </w:rPr>
+        <w:lastRenderedPageBreak/>
+        <w:t xml:space="preserve">Pokretanje aplikacije se izvršava tako što je potrebno nalaziti se unutar foldera aplikacije, kojoj se može pristupiti komandom </w:t>
+      </w:r>
+      <w:r>
+        <w:rPr>
+          <w:b/>
+          <w:bCs/>
+          <w:i/>
+          <w:iCs/>
+          <w:lang w:val="sr-Latn-RS"/>
+        </w:rPr>
+        <w:t>cd helloWorldApp</w:t>
+      </w:r>
+      <w:r>
+        <w:rPr>
+          <w:lang w:val="sr-Latn-RS"/>
+        </w:rPr>
+        <w:t xml:space="preserve">. Ona se pokreće uz komandu </w:t>
+      </w:r>
+      <w:r>
+        <w:rPr>
+          <w:b/>
+          <w:bCs/>
+          <w:i/>
+          <w:iCs/>
+          <w:lang w:val="sr-Latn-RS"/>
+        </w:rPr>
+        <w:t>ng serve –open</w:t>
+      </w:r>
+      <w:r>
+        <w:rPr>
+          <w:lang w:val="sr-Latn-RS"/>
+        </w:rPr>
+        <w:t>, koja će pokrenuti Angular razvojni server i otvoriti aplikaciju u podrazumevanom web pregledaču.</w:t>
+      </w:r>
+    </w:p>
+    <w:p>
+      <w:pPr>
+        <w:rPr>
+          <w:lang w:val="sr-Latn-RS"/>
+        </w:rPr>
+      </w:pPr>
+    </w:p>
+    <w:p>
+      <w:pPr>
+        <w:keepNext/>
+        <w:jc w:val="center"/>
+      </w:pPr>
+      <w:r>
+        <w:rPr>
+          <w:noProof/>
+          <w:lang w:val="sr-Latn-RS"/>
+        </w:rPr>
+        <w:drawing>
+          <wp:inline distT="0" distB="0" distL="0" distR="0" wp14:anchorId="22C29B33" wp14:editId="1274465B">
+            <wp:extent cx="5943600" cy="481965"/>
+            <wp:effectExtent l="0" t="0" r="0" b="0"/>
+            <wp:docPr id="525138690" name="Picture 5"/>
+            <wp:cNvGraphicFramePr>
+              <a:graphicFrameLocks xmlns:a="http://schemas.openxmlformats.org/drawingml/2006/main" noChangeAspect="1"/>
+            </wp:cNvGraphicFramePr>
+            <a:graphic xmlns:a="http://schemas.openxmlformats.org/drawingml/2006/main">
+              <a:graphicData uri="http://schemas.openxmlformats.org/drawingml/2006/picture">
+                <pic:pic xmlns:pic="http://schemas.openxmlformats.org/drawingml/2006/picture">
+                  <pic:nvPicPr>
+                    <pic:cNvPr id="525138690" name="Picture 525138690"/>
+                    <pic:cNvPicPr/>
+                  </pic:nvPicPr>
+                  <pic:blipFill>
+                    <a:blip r:embed="rId11">
+                      <a:extLst>
+                        <a:ext uri="{28A0092B-C50C-407E-A947-70E740481C1C}">
+                          <a14:useLocalDpi xmlns:a14="http://schemas.microsoft.com/office/drawing/2010/main" val="0"/>
+                        </a:ext>
+                      </a:extLst>
+                    </a:blip>
+                    <a:stretch>
+                      <a:fillRect/>
+                    </a:stretch>
+                  </pic:blipFill>
+                  <pic:spPr>
+                    <a:xfrm>
+                      <a:off x="0" y="0"/>
+                      <a:ext cx="5943600" cy="481965"/>
+                    </a:xfrm>
+                    <a:prstGeom prst="rect">
+                      <a:avLst/>
+                    </a:prstGeom>
+                  </pic:spPr>
+                </pic:pic>
+              </a:graphicData>
+            </a:graphic>
+          </wp:inline>
+        </w:drawing>
+      </w:r>
+    </w:p>
+    <w:p>
+      <w:pPr>
+        <w:pStyle w:val="Caption"/>
+        <w:jc w:val="center"/>
+      </w:pPr>
+      <w:r>
+        <w:rPr>
+          <w:lang w:val="sr-Latn-RS"/>
+        </w:rPr>
+        <w:fldChar w:fldCharType="begin"/>
+      </w:r>
+      <w:r>
+        <w:rPr>
+          <w:lang w:val="sr-Latn-RS"/>
+        </w:rPr>
+        <w:instrText xml:space="preserve"> SEQ Figure \* ARABIC </w:instrText>
+      </w:r>
+      <w:r>
+        <w:rPr>
+          <w:lang w:val="sr-Latn-RS"/>
+        </w:rPr>
+        <w:fldChar w:fldCharType="separate"/>
+      </w:r>
+      <w:r>
+        <w:rPr>
+          <w:noProof/>
+          <w:lang w:val="sr-Latn-RS"/>
+        </w:rPr>
+        <w:t>5</w:t>
+      </w:r>
+      <w:r>
+        <w:rPr>
+          <w:lang w:val="sr-Latn-RS"/>
+        </w:rPr>
+        <w:fldChar w:fldCharType="end"/>
+      </w:r>
+      <w:r>
+        <w:t xml:space="preserve"> </w:t>
+      </w:r>
+      <w:proofErr w:type="spellStart"/>
+      <w:r>
+        <w:t>pokretanje</w:t>
+      </w:r>
+      <w:proofErr w:type="spellEnd"/>
+      <w:r>
+        <w:t xml:space="preserve"> </w:t>
+      </w:r>
+      <w:proofErr w:type="spellStart"/>
+      <w:r>
+        <w:t>aplikacije</w:t>
+      </w:r>
+      <w:proofErr w:type="spellEnd"/>
+    </w:p>
+    <w:p/>
+    <w:p>
+      <w:pPr>
+        <w:rPr>
+          <w:lang w:val="sr-Latn-RS"/>
+        </w:rPr>
+      </w:pPr>
+    </w:p>
+    <w:p>
+      <w:pPr>
+        <w:keepNext/>
+        <w:jc w:val="center"/>
+      </w:pPr>
+      <w:r>
+        <w:rPr>
+          <w:noProof/>
+          <w:lang w:val="sr-Latn-RS"/>
+        </w:rPr>
+        <w:drawing>
+          <wp:inline distT="0" distB="0" distL="0" distR="0" wp14:anchorId="77D89FFB" wp14:editId="7C020DF0">
+            <wp:extent cx="5943600" cy="2941955"/>
+            <wp:effectExtent l="0" t="0" r="0" b="0"/>
+            <wp:docPr id="1739246845" name="Picture 4"/>
+            <wp:cNvGraphicFramePr>
+              <a:graphicFrameLocks xmlns:a="http://schemas.openxmlformats.org/drawingml/2006/main" noChangeAspect="1"/>
+            </wp:cNvGraphicFramePr>
+            <a:graphic xmlns:a="http://schemas.openxmlformats.org/drawingml/2006/main">
+              <a:graphicData uri="http://schemas.openxmlformats.org/drawingml/2006/picture">
+                <pic:pic xmlns:pic="http://schemas.openxmlformats.org/drawingml/2006/picture">
+                  <pic:nvPicPr>
+                    <pic:cNvPr id="1739246845" name="Picture 1739246845"/>
+                    <pic:cNvPicPr/>
+                  </pic:nvPicPr>
+                  <pic:blipFill>
+                    <a:blip r:embed="rId12">
+                      <a:extLst>
+                        <a:ext uri="{28A0092B-C50C-407E-A947-70E740481C1C}">
+                          <a14:useLocalDpi xmlns:a14="http://schemas.microsoft.com/office/drawing/2010/main" val="0"/>
+                        </a:ext>
+                      </a:extLst>
+                    </a:blip>
+                    <a:stretch>
+                      <a:fillRect/>
+                    </a:stretch>
+                  </pic:blipFill>
+                  <pic:spPr>
+                    <a:xfrm>
+                      <a:off x="0" y="0"/>
+                      <a:ext cx="5943600" cy="2941955"/>
+                    </a:xfrm>
+                    <a:prstGeom prst="rect">
+                      <a:avLst/>
+                    </a:prstGeom>
+                  </pic:spPr>
+                </pic:pic>
+              </a:graphicData>
+            </a:graphic>
+          </wp:inline>
+        </w:drawing>
+      </w:r>
+    </w:p>
+    <w:p>
+      <w:pPr>
+        <w:pStyle w:val="Caption"/>
+        <w:jc w:val="center"/>
+      </w:pPr>
+      <w:r>
+        <w:rPr>
+          <w:lang w:val="sr-Latn-RS"/>
+        </w:rPr>
+        <w:fldChar w:fldCharType="begin"/>
+      </w:r>
+      <w:r>
+        <w:rPr>
+          <w:lang w:val="sr-Latn-RS"/>
+        </w:rPr>
+        <w:instrText xml:space="preserve"> SEQ Figure \* ARABIC </w:instrText>
+      </w:r>
+      <w:r>
+        <w:rPr>
+          <w:lang w:val="sr-Latn-RS"/>
+        </w:rPr>
+        <w:fldChar w:fldCharType="separate"/>
+      </w:r>
+      <w:r>
+        <w:rPr>
+          <w:noProof/>
+          <w:lang w:val="sr-Latn-RS"/>
+        </w:rPr>
+        <w:t>6</w:t>
+      </w:r>
+      <w:r>
+        <w:rPr>
+          <w:lang w:val="sr-Latn-RS"/>
+        </w:rPr>
+        <w:fldChar w:fldCharType="end"/>
+      </w:r>
+      <w:r>
+        <w:t xml:space="preserve"> </w:t>
+      </w:r>
+      <w:proofErr w:type="spellStart"/>
+      <w:r>
+        <w:t>pokrenuta</w:t>
+      </w:r>
+      <w:proofErr w:type="spellEnd"/>
+      <w:r>
+        <w:t xml:space="preserve"> </w:t>
+      </w:r>
+      <w:proofErr w:type="spellStart"/>
+      <w:r>
+        <w:t>helloWorldApp</w:t>
+      </w:r>
+      <w:proofErr w:type="spellEnd"/>
+    </w:p>
+    <w:p>
+      <w:pPr>
+        <w:rPr>
+          <w:lang w:val="sr-Latn-RS"/>
+        </w:rPr>
+      </w:pPr>
+    </w:p>
+    <w:p>
+      <w:pPr>
+        <w:pStyle w:val="Heading1"/>
+        <w:rPr>
+          <w:lang w:val="sr-Latn-RS"/>
+        </w:rPr>
+      </w:pPr>
+      <w:bookmarkStart w:id="7" w:name="_Toc159885903"/>
+      <w:r>
+        <w:rPr>
+          <w:lang w:val="sr-Latn-RS"/>
+        </w:rPr>
+        <w:t>RESURSI I KORISNI LINKOVI</w:t>
+      </w:r>
+      <w:bookmarkEnd w:id="7"/>
+    </w:p>
+    <w:p>
+      <w:pPr>
+        <w:rPr>
+          <w:lang w:val="sr-Latn-RS"/>
+        </w:rPr>
+      </w:pPr>
+    </w:p>
+    <w:p>
+      <w:pPr>
+        <w:pStyle w:val="ListParagraph"/>
+        <w:numPr>
+          <w:ilvl w:val="0"/>
+          <w:numId w:val="5"/>
+        </w:numPr>
+        <w:rPr>
+          <w:i/>
+          <w:iCs/>
+          <w:lang w:val="sr-Latn-RS"/>
+        </w:rPr>
+      </w:pPr>
+      <w:hyperlink r:id="rId13" w:history="1">
+        <w:r>
+          <w:rPr>
+            <w:rStyle w:val="Hyperlink"/>
+            <w:i/>
+            <w:iCs/>
+            <w:lang w:val="sr-Latn-RS"/>
+          </w:rPr>
+          <w:t>https://www.youtube.com/watch?v=JWhRMyyF7nc&amp;t=456s&amp;ab_channel=EnvatoTuts%2B</w:t>
+        </w:r>
+      </w:hyperlink>
+    </w:p>
+    <w:p>
+      <w:pPr>
+        <w:pStyle w:val="ListParagraph"/>
+        <w:numPr>
+          <w:ilvl w:val="0"/>
+          <w:numId w:val="5"/>
+        </w:numPr>
+        <w:rPr>
+          <w:i/>
+          <w:iCs/>
+          <w:lang w:val="sr-Latn-RS"/>
+        </w:rPr>
+      </w:pPr>
+      <w:hyperlink r:id="rId14" w:history="1">
+        <w:r>
+          <w:rPr>
+            <w:rStyle w:val="Hyperlink"/>
+            <w:i/>
+            <w:iCs/>
+            <w:lang w:val="sr-Latn-RS"/>
+          </w:rPr>
+          <w:t>https://angular.io/guide/architecture</w:t>
+        </w:r>
+      </w:hyperlink>
+    </w:p>
+    <w:p>
+      <w:pPr>
+        <w:pStyle w:val="ListParagraph"/>
+        <w:numPr>
+          <w:ilvl w:val="0"/>
+          <w:numId w:val="5"/>
+        </w:numPr>
+        <w:rPr>
+          <w:i/>
+          <w:iCs/>
+          <w:lang w:val="sr-Latn-RS"/>
+        </w:rPr>
+      </w:pPr>
+      <w:hyperlink r:id="rId15" w:history="1">
+        <w:r>
+          <w:rPr>
+            <w:rStyle w:val="Hyperlink"/>
+            <w:i/>
+            <w:iCs/>
+            <w:lang w:val="sr-Latn-RS"/>
+          </w:rPr>
+          <w:t>https://designtechworld.medium.com/chapter-1-introduction-to-angular-c336fecc2ad8</w:t>
+        </w:r>
+      </w:hyperlink>
+    </w:p>
+    <w:p>
+      <w:pPr>
+        <w:pStyle w:val="ListParagraph"/>
+        <w:numPr>
+          <w:ilvl w:val="0"/>
+          <w:numId w:val="5"/>
+        </w:numPr>
+        <w:rPr>
+          <w:i/>
+          <w:iCs/>
+          <w:lang w:val="sr-Latn-RS"/>
+        </w:rPr>
+      </w:pPr>
+      <w:hyperlink r:id="rId16" w:history="1">
+        <w:r>
+          <w:rPr>
+            <w:rStyle w:val="Hyperlink"/>
+            <w:i/>
+            <w:iCs/>
+            <w:lang w:val="sr-Latn-RS"/>
+          </w:rPr>
+          <w:t>https://medium.com/technology-hits/10-best-angular-libraries-for-2023-fcac69f6e962</w:t>
+        </w:r>
+      </w:hyperlink>
+    </w:p>
+    <w:p>
+      <w:pPr>
+        <w:pStyle w:val="ListParagraph"/>
+        <w:numPr>
+          <w:ilvl w:val="0"/>
+          <w:numId w:val="5"/>
+        </w:numPr>
+        <w:rPr>
+          <w:i/>
+          <w:iCs/>
+          <w:lang w:val="sr-Latn-RS"/>
+        </w:rPr>
+      </w:pPr>
+      <w:hyperlink r:id="rId17" w:history="1">
+        <w:r>
+          <w:rPr>
+            <w:rStyle w:val="Hyperlink"/>
+            <w:i/>
+            <w:iCs/>
+            <w:lang w:val="sr-Latn-RS"/>
+          </w:rPr>
+          <w:t>https://angular.io/guide/understanding-angular-overview</w:t>
+        </w:r>
+      </w:hyperlink>
+    </w:p>
+    <w:p>
+      <w:pPr>
+        <w:pStyle w:val="ListParagraph"/>
+        <w:rPr>
+          <w:lang w:val="sr-Latn-RS"/>
+        </w:rPr>
+      </w:pPr>
     </w:p>
     <w:sectPr>
       <w:pgSz w:w="12240" w:h="15840"/>
@@ -8103,16 +10831,129 @@
     </w:lvl>
   </w:abstractNum>
   <w:abstractNum w:abstractNumId="1" w15:restartNumberingAfterBreak="0">
-    <w:nsid w:val="537D20CE"/>
+    <w:nsid w:val="347D68BC"/>
     <w:multiLevelType w:val="hybridMultilevel"/>
-    <w:tmpl w:val="8F74BCAA"/>
-    <w:lvl w:ilvl="0" w:tplc="5FFE1532">
+    <w:tmpl w:val="62AE05BC"/>
+    <w:lvl w:ilvl="0" w:tplc="04090005">
+      <w:start w:val="1"/>
+      <w:numFmt w:val="bullet"/>
+      <w:lvlText w:val=""/>
+      <w:lvlJc w:val="left"/>
+      <w:pPr>
+        <w:ind w:left="720" w:hanging="360"/>
+      </w:pPr>
+      <w:rPr>
+        <w:rFonts w:ascii="Wingdings" w:hAnsi="Wingdings" w:hint="default"/>
+      </w:rPr>
+    </w:lvl>
+    <w:lvl w:ilvl="1" w:tplc="04090003" w:tentative="1">
+      <w:start w:val="1"/>
+      <w:numFmt w:val="bullet"/>
+      <w:lvlText w:val="o"/>
+      <w:lvlJc w:val="left"/>
+      <w:pPr>
+        <w:ind w:left="1440" w:hanging="360"/>
+      </w:pPr>
+      <w:rPr>
+        <w:rFonts w:ascii="Courier New" w:hAnsi="Courier New" w:cs="Courier New" w:hint="default"/>
+      </w:rPr>
+    </w:lvl>
+    <w:lvl w:ilvl="2" w:tplc="04090005" w:tentative="1">
+      <w:start w:val="1"/>
+      <w:numFmt w:val="bullet"/>
+      <w:lvlText w:val=""/>
+      <w:lvlJc w:val="left"/>
+      <w:pPr>
+        <w:ind w:left="2160" w:hanging="360"/>
+      </w:pPr>
+      <w:rPr>
+        <w:rFonts w:ascii="Wingdings" w:hAnsi="Wingdings" w:hint="default"/>
+      </w:rPr>
+    </w:lvl>
+    <w:lvl w:ilvl="3" w:tplc="04090001" w:tentative="1">
+      <w:start w:val="1"/>
+      <w:numFmt w:val="bullet"/>
+      <w:lvlText w:val=""/>
+      <w:lvlJc w:val="left"/>
+      <w:pPr>
+        <w:ind w:left="2880" w:hanging="360"/>
+      </w:pPr>
+      <w:rPr>
+        <w:rFonts w:ascii="Symbol" w:hAnsi="Symbol" w:hint="default"/>
+      </w:rPr>
+    </w:lvl>
+    <w:lvl w:ilvl="4" w:tplc="04090003" w:tentative="1">
+      <w:start w:val="1"/>
+      <w:numFmt w:val="bullet"/>
+      <w:lvlText w:val="o"/>
+      <w:lvlJc w:val="left"/>
+      <w:pPr>
+        <w:ind w:left="3600" w:hanging="360"/>
+      </w:pPr>
+      <w:rPr>
+        <w:rFonts w:ascii="Courier New" w:hAnsi="Courier New" w:cs="Courier New" w:hint="default"/>
+      </w:rPr>
+    </w:lvl>
+    <w:lvl w:ilvl="5" w:tplc="04090005" w:tentative="1">
+      <w:start w:val="1"/>
+      <w:numFmt w:val="bullet"/>
+      <w:lvlText w:val=""/>
+      <w:lvlJc w:val="left"/>
+      <w:pPr>
+        <w:ind w:left="4320" w:hanging="360"/>
+      </w:pPr>
+      <w:rPr>
+        <w:rFonts w:ascii="Wingdings" w:hAnsi="Wingdings" w:hint="default"/>
+      </w:rPr>
+    </w:lvl>
+    <w:lvl w:ilvl="6" w:tplc="04090001" w:tentative="1">
+      <w:start w:val="1"/>
+      <w:numFmt w:val="bullet"/>
+      <w:lvlText w:val=""/>
+      <w:lvlJc w:val="left"/>
+      <w:pPr>
+        <w:ind w:left="5040" w:hanging="360"/>
+      </w:pPr>
+      <w:rPr>
+        <w:rFonts w:ascii="Symbol" w:hAnsi="Symbol" w:hint="default"/>
+      </w:rPr>
+    </w:lvl>
+    <w:lvl w:ilvl="7" w:tplc="04090003" w:tentative="1">
+      <w:start w:val="1"/>
+      <w:numFmt w:val="bullet"/>
+      <w:lvlText w:val="o"/>
+      <w:lvlJc w:val="left"/>
+      <w:pPr>
+        <w:ind w:left="5760" w:hanging="360"/>
+      </w:pPr>
+      <w:rPr>
+        <w:rFonts w:ascii="Courier New" w:hAnsi="Courier New" w:cs="Courier New" w:hint="default"/>
+      </w:rPr>
+    </w:lvl>
+    <w:lvl w:ilvl="8" w:tplc="04090005" w:tentative="1">
+      <w:start w:val="1"/>
+      <w:numFmt w:val="bullet"/>
+      <w:lvlText w:val=""/>
+      <w:lvlJc w:val="left"/>
+      <w:pPr>
+        <w:ind w:left="6480" w:hanging="360"/>
+      </w:pPr>
+      <w:rPr>
+        <w:rFonts w:ascii="Wingdings" w:hAnsi="Wingdings" w:hint="default"/>
+      </w:rPr>
+    </w:lvl>
+  </w:abstractNum>
+  <w:abstractNum w:abstractNumId="2" w15:restartNumberingAfterBreak="0">
+    <w:nsid w:val="380A0F17"/>
+    <w:multiLevelType w:val="hybridMultilevel"/>
+    <w:tmpl w:val="1F6CB21A"/>
+    <w:lvl w:ilvl="0" w:tplc="0409000F">
       <w:start w:val="1"/>
       <w:numFmt w:val="decimal"/>
       <w:lvlText w:val="%1."/>
       <w:lvlJc w:val="left"/>
       <w:pPr>
-        <w:ind w:left="1080" w:hanging="720"/>
+        <w:ind w:left="720" w:hanging="360"/>
       </w:pPr>
       <w:rPr>
         <w:rFonts w:hint="default"/>
@@ -8191,7 +11032,96 @@
       </w:pPr>
     </w:lvl>
   </w:abstractNum>
-  <w:abstractNum w:abstractNumId="2" w15:restartNumberingAfterBreak="0">
+  <w:abstractNum w:abstractNumId="3" w15:restartNumberingAfterBreak="0">
+    <w:nsid w:val="537D20CE"/>
+    <w:multiLevelType w:val="hybridMultilevel"/>
+    <w:tmpl w:val="8F74BCAA"/>
+    <w:lvl w:ilvl="0" w:tplc="5FFE1532">
+      <w:start w:val="1"/>
+      <w:numFmt w:val="decimal"/>
+      <w:lvlText w:val="%1."/>
+      <w:lvlJc w:val="left"/>
+      <w:pPr>
+        <w:ind w:left="1080" w:hanging="720"/>
+      </w:pPr>
+      <w:rPr>
+        <w:rFonts w:hint="default"/>
+      </w:rPr>
+    </w:lvl>
+    <w:lvl w:ilvl="1" w:tplc="04090019" w:tentative="1">
+      <w:start w:val="1"/>
+      <w:numFmt w:val="lowerLetter"/>
+      <w:lvlText w:val="%2."/>
+      <w:lvlJc w:val="left"/>
+      <w:pPr>
+        <w:ind w:left="1440" w:hanging="360"/>
+      </w:pPr>
+    </w:lvl>
+    <w:lvl w:ilvl="2" w:tplc="0409001B" w:tentative="1">
+      <w:start w:val="1"/>
+      <w:numFmt w:val="lowerRoman"/>
+      <w:lvlText w:val="%3."/>
+      <w:lvlJc w:val="right"/>
+      <w:pPr>
+        <w:ind w:left="2160" w:hanging="180"/>
+      </w:pPr>
+    </w:lvl>
+    <w:lvl w:ilvl="3" w:tplc="0409000F" w:tentative="1">
+      <w:start w:val="1"/>
+      <w:numFmt w:val="decimal"/>
+      <w:lvlText w:val="%4."/>
+      <w:lvlJc w:val="left"/>
+      <w:pPr>
+        <w:ind w:left="2880" w:hanging="360"/>
+      </w:pPr>
+    </w:lvl>
+    <w:lvl w:ilvl="4" w:tplc="04090019" w:tentative="1">
+      <w:start w:val="1"/>
+      <w:numFmt w:val="lowerLetter"/>
+      <w:lvlText w:val="%5."/>
+      <w:lvlJc w:val="left"/>
+      <w:pPr>
+        <w:ind w:left="3600" w:hanging="360"/>
+      </w:pPr>
+    </w:lvl>
+    <w:lvl w:ilvl="5" w:tplc="0409001B" w:tentative="1">
+      <w:start w:val="1"/>
+      <w:numFmt w:val="lowerRoman"/>
+      <w:lvlText w:val="%6."/>
+      <w:lvlJc w:val="right"/>
+      <w:pPr>
+        <w:ind w:left="4320" w:hanging="180"/>
+      </w:pPr>
+    </w:lvl>
+    <w:lvl w:ilvl="6" w:tplc="0409000F" w:tentative="1">
+      <w:start w:val="1"/>
+      <w:numFmt w:val="decimal"/>
+      <w:lvlText w:val="%7."/>
+      <w:lvlJc w:val="left"/>
+      <w:pPr>
+        <w:ind w:left="5040" w:hanging="360"/>
+      </w:pPr>
+    </w:lvl>
+    <w:lvl w:ilvl="7" w:tplc="04090019" w:tentative="1">
+      <w:start w:val="1"/>
+      <w:numFmt w:val="lowerLetter"/>
+      <w:lvlText w:val="%8."/>
+      <w:lvlJc w:val="left"/>
+      <w:pPr>
+        <w:ind w:left="5760" w:hanging="360"/>
+      </w:pPr>
+    </w:lvl>
+    <w:lvl w:ilvl="8" w:tplc="0409001B" w:tentative="1">
+      <w:start w:val="1"/>
+      <w:numFmt w:val="lowerRoman"/>
+      <w:lvlText w:val="%9."/>
+      <w:lvlJc w:val="right"/>
+      <w:pPr>
+        <w:ind w:left="6480" w:hanging="180"/>
+      </w:pPr>
+    </w:lvl>
+  </w:abstractNum>
+  <w:abstractNum w:abstractNumId="4" w15:restartNumberingAfterBreak="0">
     <w:nsid w:val="7A310EE7"/>
     <w:multiLevelType w:val="hybridMultilevel"/>
     <w:tmpl w:val="DF1264D8"/>
@@ -8308,9 +11238,15 @@
     <w:abstractNumId w:val="0"/>
   </w:num>
   <w:num w:numId="2" w16cid:durableId="155079408">
+    <w:abstractNumId w:val="4"/>
+  </w:num>
+  <w:num w:numId="3" w16cid:durableId="1441489013">
+    <w:abstractNumId w:val="3"/>
+  </w:num>
+  <w:num w:numId="4" w16cid:durableId="1365249354">
     <w:abstractNumId w:val="2"/>
   </w:num>
-  <w:num w:numId="3" w16cid:durableId="1441489013">
+  <w:num w:numId="5" w16cid:durableId="1268343612">
     <w:abstractNumId w:val="1"/>
   </w:num>
 </w:numbering>
@@ -8920,6 +11856,7 @@
   <w:style w:type="character" w:default="1" w:styleId="DefaultParagraphFont">
     <w:name w:val="Default Paragraph Font"/>
     <w:uiPriority w:val="1"/>
+    <w:semiHidden/>
     <w:unhideWhenUsed/>
   </w:style>
   <w:style w:type="table" w:default="1" w:styleId="TableNormal">
@@ -9339,6 +12276,30 @@
       <w:szCs w:val="18"/>
     </w:rPr>
   </w:style>
+  <w:style w:type="character" w:styleId="UnresolvedMention">
+    <w:name w:val="Unresolved Mention"/>
+    <w:basedOn w:val="DefaultParagraphFont"/>
+    <w:uiPriority w:val="99"/>
+    <w:semiHidden/>
+    <w:unhideWhenUsed/>
+    <w:rsid w:val="0074398B"/>
+    <w:rPr>
+      <w:color w:val="605E5C"/>
+      <w:shd w:val="clear" w:color="auto" w:fill="E1DFDD"/>
+    </w:rPr>
+  </w:style>
+  <w:style w:type="character" w:styleId="FollowedHyperlink">
+    <w:name w:val="FollowedHyperlink"/>
+    <w:basedOn w:val="DefaultParagraphFont"/>
+    <w:uiPriority w:val="99"/>
+    <w:semiHidden/>
+    <w:unhideWhenUsed/>
+    <w:rsid w:val="0074398B"/>
+    <w:rPr>
+      <w:color w:val="96607D" w:themeColor="followedHyperlink"/>
+      <w:u w:val="single"/>
+    </w:rPr>
+  </w:style>
 </w:styles>
 </file>
 
